--- a/S/A_Vocabulary_of_the_Shanghai_Dialect-images-109.docx
+++ b/S/A_Vocabulary_of_the_Shanghai_Dialect-images-109.docx
@@ -92,77 +92,66 @@
               </w:rPr>
               <w:t xml:space="preserve">, </w:t>
             </w:r>
-            <w:proofErr w:type="spellStart"/>
-            <w:r>
-              <w:rPr>
-                <w:rFonts w:ascii="Times New Roman" w:eastAsia="SimSun" w:hAnsi="Times New Roman" w:cs="Times New Roman"/>
-                <w:sz w:val="24"/>
-                <w:szCs w:val="24"/>
-              </w:rPr>
-              <w:t>ön</w:t>
-            </w:r>
-            <w:proofErr w:type="spellEnd"/>
-            <w:r>
-              <w:rPr>
-                <w:rFonts w:ascii="Times New Roman" w:eastAsia="SimSun" w:hAnsi="Times New Roman" w:cs="Times New Roman"/>
-                <w:sz w:val="24"/>
-                <w:szCs w:val="24"/>
+            <w:r>
+              <w:rPr>
+                <w:rFonts w:ascii="Times New Roman" w:eastAsia="SimSun" w:hAnsi="Times New Roman" w:cs="Times New Roman"/>
+                <w:sz w:val="24"/>
+                <w:szCs w:val="24"/>
+              </w:rPr>
+              <w:t>ön sih nyih, (worship day)</w:t>
+            </w:r>
+            <w:r>
+              <w:rPr>
+                <w:rFonts w:ascii="Times New Roman" w:eastAsia="SimSun" w:hAnsi="Times New Roman" w:cs="Times New Roman"/>
+                <w:sz w:val="24"/>
+                <w:szCs w:val="24"/>
+                <w:lang w:eastAsia="zh-CN"/>
               </w:rPr>
               <w:t xml:space="preserve"> </w:t>
             </w:r>
-            <w:proofErr w:type="spellStart"/>
-            <w:r>
-              <w:rPr>
-                <w:rFonts w:ascii="Times New Roman" w:eastAsia="SimSun" w:hAnsi="Times New Roman" w:cs="Times New Roman"/>
-                <w:sz w:val="24"/>
-                <w:szCs w:val="24"/>
-              </w:rPr>
-              <w:t>sih</w:t>
-            </w:r>
-            <w:proofErr w:type="spellEnd"/>
-            <w:r>
-              <w:rPr>
-                <w:rFonts w:ascii="Times New Roman" w:eastAsia="SimSun" w:hAnsi="Times New Roman" w:cs="Times New Roman"/>
-                <w:sz w:val="24"/>
-                <w:szCs w:val="24"/>
+            <w:r>
+              <w:rPr>
+                <w:rFonts w:ascii="Times New Roman" w:eastAsia="SimSun" w:hAnsi="Times New Roman" w:cs="Times New Roman"/>
+                <w:sz w:val="24"/>
+                <w:szCs w:val="24"/>
+                <w:lang w:eastAsia="zh-CN"/>
+              </w:rPr>
+              <w:t>禮拜日</w:t>
+            </w:r>
+            <w:r>
+              <w:rPr>
+                <w:rFonts w:ascii="Times New Roman" w:eastAsia="SimSun" w:hAnsi="Times New Roman" w:cs="Times New Roman"/>
+                <w:sz w:val="24"/>
+                <w:szCs w:val="24"/>
+                <w:lang w:eastAsia="zh-CN"/>
+              </w:rPr>
+              <w:t xml:space="preserve">, </w:t>
+            </w:r>
+            <w:r>
+              <w:rPr>
+                <w:rFonts w:ascii="Times New Roman" w:eastAsia="SimSun" w:hAnsi="Times New Roman" w:cs="Times New Roman"/>
+                <w:sz w:val="24"/>
+                <w:szCs w:val="24"/>
+              </w:rPr>
+              <w:t xml:space="preserve"> ‘lí pá’ nyih, (Lord’s day)</w:t>
+            </w:r>
+            <w:r>
+              <w:rPr>
+                <w:rFonts w:ascii="Times New Roman" w:eastAsia="SimSun" w:hAnsi="Times New Roman" w:cs="Times New Roman"/>
+                <w:sz w:val="24"/>
+                <w:szCs w:val="24"/>
+                <w:lang w:eastAsia="zh-CN"/>
               </w:rPr>
               <w:t xml:space="preserve"> </w:t>
             </w:r>
-            <w:proofErr w:type="spellStart"/>
-            <w:r>
-              <w:rPr>
-                <w:rFonts w:ascii="Times New Roman" w:eastAsia="SimSun" w:hAnsi="Times New Roman" w:cs="Times New Roman"/>
-                <w:sz w:val="24"/>
-                <w:szCs w:val="24"/>
-              </w:rPr>
-              <w:t>nyih</w:t>
-            </w:r>
-            <w:proofErr w:type="spellEnd"/>
-            <w:r>
-              <w:rPr>
-                <w:rFonts w:ascii="Times New Roman" w:eastAsia="SimSun" w:hAnsi="Times New Roman" w:cs="Times New Roman"/>
-                <w:sz w:val="24"/>
-                <w:szCs w:val="24"/>
-              </w:rPr>
-              <w:t>, (worship day)</w:t>
-            </w:r>
-            <w:r>
-              <w:rPr>
-                <w:rFonts w:ascii="Times New Roman" w:eastAsia="SimSun" w:hAnsi="Times New Roman" w:cs="Times New Roman"/>
-                <w:sz w:val="24"/>
-                <w:szCs w:val="24"/>
-                <w:lang w:eastAsia="zh-CN"/>
-              </w:rPr>
-              <w:t xml:space="preserve"> </w:t>
-            </w:r>
-            <w:r>
-              <w:rPr>
-                <w:rFonts w:ascii="Times New Roman" w:eastAsia="SimSun" w:hAnsi="Times New Roman" w:cs="Times New Roman"/>
-                <w:sz w:val="24"/>
-                <w:szCs w:val="24"/>
-                <w:lang w:eastAsia="zh-CN"/>
-              </w:rPr>
-              <w:t>禮拜日</w:t>
+            <w:r>
+              <w:rPr>
+                <w:rFonts w:ascii="Times New Roman" w:eastAsia="SimSun" w:hAnsi="Times New Roman" w:cs="Times New Roman"/>
+                <w:sz w:val="24"/>
+                <w:szCs w:val="24"/>
+                <w:lang w:eastAsia="zh-CN"/>
+              </w:rPr>
+              <w:t>主日</w:t>
             </w:r>
             <w:r>
               <w:rPr>
@@ -179,132 +168,7 @@
                 <w:sz w:val="24"/>
                 <w:szCs w:val="24"/>
               </w:rPr>
-              <w:t xml:space="preserve"> ‘</w:t>
-            </w:r>
-            <w:proofErr w:type="spellStart"/>
-            <w:r>
-              <w:rPr>
-                <w:rFonts w:ascii="Times New Roman" w:eastAsia="SimSun" w:hAnsi="Times New Roman" w:cs="Times New Roman"/>
-                <w:sz w:val="24"/>
-                <w:szCs w:val="24"/>
-              </w:rPr>
-              <w:t>lí</w:t>
-            </w:r>
-            <w:proofErr w:type="spellEnd"/>
-            <w:r>
-              <w:rPr>
-                <w:rFonts w:ascii="Times New Roman" w:eastAsia="SimSun" w:hAnsi="Times New Roman" w:cs="Times New Roman"/>
-                <w:sz w:val="24"/>
-                <w:szCs w:val="24"/>
-              </w:rPr>
-              <w:t xml:space="preserve"> </w:t>
-            </w:r>
-            <w:proofErr w:type="spellStart"/>
-            <w:r>
-              <w:rPr>
-                <w:rFonts w:ascii="Times New Roman" w:eastAsia="SimSun" w:hAnsi="Times New Roman" w:cs="Times New Roman"/>
-                <w:sz w:val="24"/>
-                <w:szCs w:val="24"/>
-              </w:rPr>
-              <w:t>pá</w:t>
-            </w:r>
-            <w:proofErr w:type="spellEnd"/>
-            <w:r>
-              <w:rPr>
-                <w:rFonts w:ascii="Times New Roman" w:eastAsia="SimSun" w:hAnsi="Times New Roman" w:cs="Times New Roman"/>
-                <w:sz w:val="24"/>
-                <w:szCs w:val="24"/>
-              </w:rPr>
-              <w:t xml:space="preserve">’ </w:t>
-            </w:r>
-            <w:proofErr w:type="spellStart"/>
-            <w:r>
-              <w:rPr>
-                <w:rFonts w:ascii="Times New Roman" w:eastAsia="SimSun" w:hAnsi="Times New Roman" w:cs="Times New Roman"/>
-                <w:sz w:val="24"/>
-                <w:szCs w:val="24"/>
-              </w:rPr>
-              <w:t>nyih</w:t>
-            </w:r>
-            <w:proofErr w:type="spellEnd"/>
-            <w:r>
-              <w:rPr>
-                <w:rFonts w:ascii="Times New Roman" w:eastAsia="SimSun" w:hAnsi="Times New Roman" w:cs="Times New Roman"/>
-                <w:sz w:val="24"/>
-                <w:szCs w:val="24"/>
-              </w:rPr>
-              <w:t>, (Lord’s day)</w:t>
-            </w:r>
-            <w:r>
-              <w:rPr>
-                <w:rFonts w:ascii="Times New Roman" w:eastAsia="SimSun" w:hAnsi="Times New Roman" w:cs="Times New Roman"/>
-                <w:sz w:val="24"/>
-                <w:szCs w:val="24"/>
-                <w:lang w:eastAsia="zh-CN"/>
-              </w:rPr>
-              <w:t xml:space="preserve"> </w:t>
-            </w:r>
-            <w:r>
-              <w:rPr>
-                <w:rFonts w:ascii="Times New Roman" w:eastAsia="SimSun" w:hAnsi="Times New Roman" w:cs="Times New Roman"/>
-                <w:sz w:val="24"/>
-                <w:szCs w:val="24"/>
-                <w:lang w:eastAsia="zh-CN"/>
-              </w:rPr>
-              <w:t>主日</w:t>
-            </w:r>
-            <w:r>
-              <w:rPr>
-                <w:rFonts w:ascii="Times New Roman" w:eastAsia="SimSun" w:hAnsi="Times New Roman" w:cs="Times New Roman"/>
-                <w:sz w:val="24"/>
-                <w:szCs w:val="24"/>
-                <w:lang w:eastAsia="zh-CN"/>
-              </w:rPr>
-              <w:t xml:space="preserve">, </w:t>
-            </w:r>
-            <w:r>
-              <w:rPr>
-                <w:rFonts w:ascii="Times New Roman" w:eastAsia="SimSun" w:hAnsi="Times New Roman" w:cs="Times New Roman"/>
-                <w:sz w:val="24"/>
-                <w:szCs w:val="24"/>
-              </w:rPr>
-              <w:t xml:space="preserve"> ‘</w:t>
-            </w:r>
-            <w:proofErr w:type="spellStart"/>
-            <w:r>
-              <w:rPr>
-                <w:rFonts w:ascii="Times New Roman" w:eastAsia="SimSun" w:hAnsi="Times New Roman" w:cs="Times New Roman"/>
-                <w:sz w:val="24"/>
-                <w:szCs w:val="24"/>
-              </w:rPr>
-              <w:t>tsû</w:t>
-            </w:r>
-            <w:proofErr w:type="spellEnd"/>
-            <w:r>
-              <w:rPr>
-                <w:rFonts w:ascii="Times New Roman" w:eastAsia="SimSun" w:hAnsi="Times New Roman" w:cs="Times New Roman"/>
-                <w:sz w:val="24"/>
-                <w:szCs w:val="24"/>
-              </w:rPr>
-              <w:t xml:space="preserve"> </w:t>
-            </w:r>
-            <w:proofErr w:type="spellStart"/>
-            <w:r>
-              <w:rPr>
-                <w:rFonts w:ascii="Times New Roman" w:eastAsia="SimSun" w:hAnsi="Times New Roman" w:cs="Times New Roman"/>
-                <w:sz w:val="24"/>
-                <w:szCs w:val="24"/>
-              </w:rPr>
-              <w:t>nyih</w:t>
-            </w:r>
-            <w:proofErr w:type="spellEnd"/>
-            <w:r>
-              <w:rPr>
-                <w:rFonts w:ascii="Times New Roman" w:eastAsia="SimSun" w:hAnsi="Times New Roman" w:cs="Times New Roman"/>
-                <w:sz w:val="24"/>
-                <w:szCs w:val="24"/>
-              </w:rPr>
-              <w:t>.</w:t>
+              <w:t xml:space="preserve"> ‘tsû nyih.</w:t>
             </w:r>
           </w:p>
         </w:tc>
@@ -374,7 +238,6 @@
               </w:rPr>
               <w:t xml:space="preserve"> </w:t>
             </w:r>
-            <w:proofErr w:type="spellStart"/>
             <w:r>
               <w:rPr>
                 <w:rFonts w:ascii="Times New Roman" w:eastAsia="SimSun" w:hAnsi="Times New Roman" w:cs="Times New Roman"/>
@@ -383,7 +246,6 @@
               </w:rPr>
               <w:t>tiau</w:t>
             </w:r>
-            <w:proofErr w:type="spellEnd"/>
             <w:proofErr w:type="gramEnd"/>
             <w:r>
               <w:rPr>
@@ -391,16 +253,7 @@
                 <w:sz w:val="24"/>
                 <w:szCs w:val="24"/>
               </w:rPr>
-              <w:t xml:space="preserve"> </w:t>
-            </w:r>
-            <w:proofErr w:type="spellStart"/>
-            <w:r>
-              <w:rPr>
-                <w:rFonts w:ascii="Times New Roman" w:eastAsia="SimSun" w:hAnsi="Times New Roman" w:cs="Times New Roman"/>
-                <w:sz w:val="24"/>
-                <w:szCs w:val="24"/>
-              </w:rPr>
-              <w:t>b</w:t>
+              <w:t xml:space="preserve"> b</w:t>
             </w:r>
             <w:r>
               <w:rPr>
@@ -410,7 +263,6 @@
               </w:rPr>
               <w:t>í</w:t>
             </w:r>
-            <w:proofErr w:type="spellEnd"/>
             <w:r>
               <w:rPr>
                 <w:rFonts w:ascii="Times New Roman" w:eastAsia="SimSun" w:hAnsi="Times New Roman" w:cs="Times New Roman"/>
@@ -480,7 +332,6 @@
               </w:rPr>
               <w:t>‘</w:t>
             </w:r>
-            <w:proofErr w:type="spellStart"/>
             <w:r>
               <w:rPr>
                 <w:rFonts w:ascii="Times New Roman" w:eastAsia="SimSun" w:hAnsi="Times New Roman" w:cs="Times New Roman"/>
@@ -511,52 +362,33 @@
                 <w:sz w:val="24"/>
                 <w:szCs w:val="24"/>
               </w:rPr>
-              <w:t>u</w:t>
-            </w:r>
-            <w:proofErr w:type="spellEnd"/>
-            <w:r>
-              <w:rPr>
-                <w:rFonts w:ascii="Times New Roman" w:eastAsia="SimSun" w:hAnsi="Times New Roman" w:cs="Times New Roman"/>
-                <w:sz w:val="24"/>
-                <w:szCs w:val="24"/>
+              <w:t xml:space="preserve">u  </w:t>
+            </w:r>
+            <w:r>
+              <w:rPr>
+                <w:rFonts w:ascii="Times New Roman" w:eastAsia="SimSun" w:hAnsi="Times New Roman" w:cs="Times New Roman"/>
+                <w:sz w:val="24"/>
+                <w:szCs w:val="24"/>
+              </w:rPr>
+              <w:t>d</w:t>
+            </w:r>
+            <w:r>
+              <w:rPr>
+                <w:rFonts w:ascii="Times New Roman" w:eastAsia="SimSun" w:hAnsi="Times New Roman" w:cs="Times New Roman"/>
+                <w:sz w:val="24"/>
+                <w:szCs w:val="24"/>
+              </w:rPr>
+              <w:t xml:space="preserve">é’ , </w:t>
+            </w:r>
+            <w:r>
+              <w:rPr>
+                <w:rFonts w:ascii="Times New Roman" w:eastAsia="SimSun" w:hAnsi="Times New Roman" w:cs="Times New Roman"/>
+                <w:sz w:val="24"/>
+                <w:szCs w:val="24"/>
+                <w:lang w:eastAsia="zh-CN"/>
               </w:rPr>
               <w:t xml:space="preserve">  </w:t>
             </w:r>
-            <w:proofErr w:type="spellStart"/>
-            <w:r>
-              <w:rPr>
-                <w:rFonts w:ascii="Times New Roman" w:eastAsia="SimSun" w:hAnsi="Times New Roman" w:cs="Times New Roman"/>
-                <w:sz w:val="24"/>
-                <w:szCs w:val="24"/>
-              </w:rPr>
-              <w:t>d</w:t>
-            </w:r>
-            <w:r>
-              <w:rPr>
-                <w:rFonts w:ascii="Times New Roman" w:eastAsia="SimSun" w:hAnsi="Times New Roman" w:cs="Times New Roman"/>
-                <w:sz w:val="24"/>
-                <w:szCs w:val="24"/>
-              </w:rPr>
-              <w:t>é</w:t>
-            </w:r>
-            <w:proofErr w:type="spellEnd"/>
-            <w:r>
-              <w:rPr>
-                <w:rFonts w:ascii="Times New Roman" w:eastAsia="SimSun" w:hAnsi="Times New Roman" w:cs="Times New Roman"/>
-                <w:sz w:val="24"/>
-                <w:szCs w:val="24"/>
-              </w:rPr>
-              <w:t xml:space="preserve">’ , </w:t>
-            </w:r>
-            <w:r>
-              <w:rPr>
-                <w:rFonts w:ascii="Times New Roman" w:eastAsia="SimSun" w:hAnsi="Times New Roman" w:cs="Times New Roman"/>
-                <w:sz w:val="24"/>
-                <w:szCs w:val="24"/>
-                <w:lang w:eastAsia="zh-CN"/>
-              </w:rPr>
-              <w:t xml:space="preserve">  </w:t>
-            </w:r>
             <w:r>
               <w:rPr>
                 <w:rFonts w:ascii="Times New Roman" w:eastAsia="SimSun" w:hAnsi="Times New Roman" w:cs="Times New Roman"/>
@@ -581,25 +413,7 @@
                 <w:sz w:val="24"/>
                 <w:szCs w:val="24"/>
               </w:rPr>
-              <w:t xml:space="preserve"> </w:t>
-            </w:r>
-            <w:proofErr w:type="spellStart"/>
-            <w:r>
-              <w:rPr>
-                <w:rFonts w:ascii="Times New Roman" w:eastAsia="SimSun" w:hAnsi="Times New Roman" w:cs="Times New Roman"/>
-                <w:sz w:val="24"/>
-                <w:szCs w:val="24"/>
-              </w:rPr>
-              <w:t>nong</w:t>
-            </w:r>
-            <w:proofErr w:type="spellEnd"/>
-            <w:r>
-              <w:rPr>
-                <w:rFonts w:ascii="Times New Roman" w:eastAsia="SimSun" w:hAnsi="Times New Roman" w:cs="Times New Roman"/>
-                <w:sz w:val="24"/>
-                <w:szCs w:val="24"/>
-              </w:rPr>
-              <w:t>.</w:t>
+              <w:t xml:space="preserve"> nong.</w:t>
             </w:r>
           </w:p>
         </w:tc>
@@ -662,7 +476,6 @@
               </w:rPr>
               <w:t xml:space="preserve">, </w:t>
             </w:r>
-            <w:proofErr w:type="spellStart"/>
             <w:r>
               <w:rPr>
                 <w:rFonts w:ascii="Times New Roman" w:eastAsia="SimSun" w:hAnsi="Times New Roman" w:cs="Times New Roman"/>
@@ -679,40 +492,21 @@
               </w:rPr>
               <w:t>ó</w:t>
             </w:r>
-            <w:proofErr w:type="spellEnd"/>
-            <w:r>
-              <w:rPr>
-                <w:rFonts w:ascii="Times New Roman" w:eastAsia="SimSun" w:hAnsi="Times New Roman" w:cs="Times New Roman"/>
-                <w:sz w:val="24"/>
-                <w:szCs w:val="24"/>
-              </w:rPr>
-              <w:t xml:space="preserve"> </w:t>
-            </w:r>
-            <w:proofErr w:type="spellStart"/>
-            <w:r>
-              <w:rPr>
-                <w:rFonts w:ascii="Times New Roman" w:eastAsia="SimSun" w:hAnsi="Times New Roman" w:cs="Times New Roman"/>
-                <w:sz w:val="24"/>
-                <w:szCs w:val="24"/>
-              </w:rPr>
-              <w:t>p</w:t>
-            </w:r>
-            <w:r>
-              <w:rPr>
-                <w:rFonts w:ascii="Times New Roman" w:eastAsia="SimSun" w:hAnsi="Times New Roman" w:cs="Times New Roman"/>
-                <w:sz w:val="24"/>
-                <w:szCs w:val="24"/>
-              </w:rPr>
-              <w:t>ú</w:t>
-            </w:r>
-            <w:proofErr w:type="spellEnd"/>
-            <w:r>
-              <w:rPr>
-                <w:rFonts w:ascii="Times New Roman" w:eastAsia="SimSun" w:hAnsi="Times New Roman" w:cs="Times New Roman"/>
-                <w:sz w:val="24"/>
-                <w:szCs w:val="24"/>
-              </w:rPr>
-              <w:t>’.</w:t>
+            <w:r>
+              <w:rPr>
+                <w:rFonts w:ascii="Times New Roman" w:eastAsia="SimSun" w:hAnsi="Times New Roman" w:cs="Times New Roman"/>
+                <w:sz w:val="24"/>
+                <w:szCs w:val="24"/>
+              </w:rPr>
+              <w:t xml:space="preserve"> p</w:t>
+            </w:r>
+            <w:r>
+              <w:rPr>
+                <w:rFonts w:ascii="Times New Roman" w:eastAsia="SimSun" w:hAnsi="Times New Roman" w:cs="Times New Roman"/>
+                <w:sz w:val="24"/>
+                <w:szCs w:val="24"/>
+              </w:rPr>
+              <w:t>ú’.</w:t>
             </w:r>
           </w:p>
         </w:tc>
@@ -807,7 +601,6 @@
               </w:rPr>
               <w:t>‘</w:t>
             </w:r>
-            <w:proofErr w:type="spellStart"/>
             <w:r>
               <w:rPr>
                 <w:rFonts w:ascii="Times New Roman" w:eastAsia="SimSun" w:hAnsi="Times New Roman" w:cs="Times New Roman"/>
@@ -824,7 +617,6 @@
               </w:rPr>
               <w:t>í</w:t>
             </w:r>
-            <w:proofErr w:type="spellEnd"/>
             <w:r>
               <w:rPr>
                 <w:rFonts w:ascii="Times New Roman" w:eastAsia="SimSun" w:hAnsi="Times New Roman" w:cs="Times New Roman"/>
@@ -868,43 +660,14 @@
               </w:rPr>
               <w:t xml:space="preserve">,  </w:t>
             </w:r>
-            <w:proofErr w:type="spellStart"/>
-            <w:r>
-              <w:rPr>
-                <w:rFonts w:ascii="Times New Roman" w:eastAsia="SimSun" w:hAnsi="Times New Roman" w:cs="Times New Roman"/>
-                <w:sz w:val="24"/>
-                <w:szCs w:val="24"/>
-              </w:rPr>
-              <w:t>t’sih</w:t>
-            </w:r>
-            <w:proofErr w:type="spellEnd"/>
-            <w:r>
-              <w:rPr>
-                <w:rFonts w:ascii="Times New Roman" w:eastAsia="SimSun" w:hAnsi="Times New Roman" w:cs="Times New Roman"/>
-                <w:sz w:val="24"/>
-                <w:szCs w:val="24"/>
-              </w:rPr>
-              <w:t xml:space="preserve"> yang’ sung’ </w:t>
-            </w:r>
-            <w:proofErr w:type="spellStart"/>
-            <w:r>
-              <w:rPr>
-                <w:rFonts w:ascii="Times New Roman" w:eastAsia="SimSun" w:hAnsi="Times New Roman" w:cs="Times New Roman"/>
-                <w:sz w:val="24"/>
-                <w:szCs w:val="24"/>
-              </w:rPr>
-              <w:t>zz</w:t>
-            </w:r>
-            <w:proofErr w:type="spellEnd"/>
-            <w:r>
-              <w:rPr>
-                <w:rFonts w:ascii="Times New Roman" w:eastAsia="SimSun" w:hAnsi="Times New Roman" w:cs="Times New Roman"/>
-                <w:sz w:val="24"/>
-                <w:szCs w:val="24"/>
-              </w:rPr>
-              <w:t xml:space="preserve">’, (the two sacraments) </w:t>
-            </w:r>
-            <w:proofErr w:type="spellStart"/>
+            <w:r>
+              <w:rPr>
+                <w:rFonts w:ascii="Times New Roman" w:eastAsia="SimSun" w:hAnsi="Times New Roman" w:cs="Times New Roman"/>
+                <w:sz w:val="24"/>
+                <w:szCs w:val="24"/>
+              </w:rPr>
+              <w:t xml:space="preserve">t’sih yang’ sung’ zz’, (the two sacraments) </w:t>
+            </w:r>
             <w:r>
               <w:rPr>
                 <w:rFonts w:ascii="Times New Roman" w:eastAsia="SimSun" w:hAnsi="Times New Roman" w:cs="Times New Roman"/>
@@ -913,7 +676,6 @@
               </w:rPr>
               <w:t>兩樣聖禮</w:t>
             </w:r>
-            <w:proofErr w:type="spellEnd"/>
             <w:r>
               <w:rPr>
                 <w:rFonts w:ascii="Times New Roman" w:eastAsia="SimSun" w:hAnsi="Times New Roman" w:cs="Times New Roman"/>
@@ -929,25 +691,7 @@
                 <w:sz w:val="24"/>
                 <w:szCs w:val="24"/>
               </w:rPr>
-              <w:t>‘liang yang’ sung’ ‘</w:t>
-            </w:r>
-            <w:proofErr w:type="spellStart"/>
-            <w:r>
-              <w:rPr>
-                <w:rFonts w:ascii="Times New Roman" w:eastAsia="SimSun" w:hAnsi="Times New Roman" w:cs="Times New Roman"/>
-                <w:sz w:val="24"/>
-                <w:szCs w:val="24"/>
-              </w:rPr>
-              <w:t>lí</w:t>
-            </w:r>
-            <w:proofErr w:type="spellEnd"/>
-            <w:r>
-              <w:rPr>
-                <w:rFonts w:ascii="Times New Roman" w:eastAsia="SimSun" w:hAnsi="Times New Roman" w:cs="Times New Roman"/>
-                <w:sz w:val="24"/>
-                <w:szCs w:val="24"/>
-              </w:rPr>
-              <w:t xml:space="preserve">. </w:t>
+              <w:t xml:space="preserve">‘liang yang’ sung’ ‘lí. </w:t>
             </w:r>
           </w:p>
         </w:tc>
@@ -1123,7 +867,6 @@
               </w:rPr>
               <w:t xml:space="preserve"> </w:t>
             </w:r>
-            <w:proofErr w:type="spellStart"/>
             <w:r>
               <w:rPr>
                 <w:rFonts w:ascii="Times New Roman" w:eastAsia="SimSun" w:hAnsi="Times New Roman" w:cs="Times New Roman"/>
@@ -1132,7 +875,6 @@
               </w:rPr>
               <w:t>聖經</w:t>
             </w:r>
-            <w:proofErr w:type="spellEnd"/>
             <w:r>
               <w:rPr>
                 <w:rFonts w:ascii="Times New Roman" w:eastAsia="SimSun" w:hAnsi="Times New Roman" w:cs="Times New Roman"/>
@@ -1148,23 +890,65 @@
                 <w:sz w:val="24"/>
                 <w:szCs w:val="24"/>
               </w:rPr>
-              <w:t xml:space="preserve">sung’ </w:t>
-            </w:r>
-            <w:proofErr w:type="spellStart"/>
-            <w:r>
-              <w:rPr>
-                <w:rFonts w:ascii="Times New Roman" w:eastAsia="SimSun" w:hAnsi="Times New Roman" w:cs="Times New Roman"/>
-                <w:sz w:val="24"/>
-                <w:szCs w:val="24"/>
-              </w:rPr>
-              <w:t>kiung</w:t>
-            </w:r>
-            <w:proofErr w:type="spellEnd"/>
-            <w:r>
-              <w:rPr>
-                <w:rFonts w:ascii="Times New Roman" w:eastAsia="SimSun" w:hAnsi="Times New Roman" w:cs="Times New Roman"/>
-                <w:sz w:val="24"/>
-                <w:szCs w:val="24"/>
+              <w:t xml:space="preserve">sung’ kiung, </w:t>
+            </w:r>
+            <w:r>
+              <w:rPr>
+                <w:rFonts w:ascii="Times New Roman" w:eastAsia="SimSun" w:hAnsi="Times New Roman" w:cs="Times New Roman"/>
+                <w:sz w:val="24"/>
+                <w:szCs w:val="24"/>
+              </w:rPr>
+              <w:t>聖</w:t>
+            </w:r>
+            <w:r>
+              <w:rPr>
+                <w:rFonts w:ascii="Times New Roman" w:eastAsia="SimSun" w:hAnsi="Times New Roman" w:cs="Times New Roman"/>
+                <w:sz w:val="24"/>
+                <w:szCs w:val="24"/>
+                <w:lang w:eastAsia="zh-CN"/>
+              </w:rPr>
+              <w:t>書</w:t>
+            </w:r>
+            <w:r>
+              <w:rPr>
+                <w:rFonts w:ascii="Times New Roman" w:eastAsia="SimSun" w:hAnsi="Times New Roman" w:cs="Times New Roman"/>
+                <w:sz w:val="24"/>
+                <w:szCs w:val="24"/>
+                <w:lang w:eastAsia="zh-CN"/>
+              </w:rPr>
+              <w:t xml:space="preserve">,  </w:t>
+            </w:r>
+            <w:r>
+              <w:rPr>
+                <w:rFonts w:ascii="Times New Roman" w:eastAsia="SimSun" w:hAnsi="Times New Roman" w:cs="Times New Roman"/>
+                <w:sz w:val="24"/>
+                <w:szCs w:val="24"/>
+              </w:rPr>
+              <w:t xml:space="preserve">sung’ sû, (emperor) </w:t>
+            </w:r>
+            <w:r>
+              <w:rPr>
+                <w:rFonts w:ascii="Times New Roman" w:eastAsia="SimSun" w:hAnsi="Times New Roman" w:cs="Times New Roman"/>
+                <w:sz w:val="24"/>
+                <w:szCs w:val="24"/>
+              </w:rPr>
+              <w:t>聖</w:t>
+            </w:r>
+            <w:r>
+              <w:rPr>
+                <w:rFonts w:ascii="Times New Roman" w:eastAsia="SimSun" w:hAnsi="Times New Roman" w:cs="Times New Roman"/>
+                <w:sz w:val="24"/>
+                <w:szCs w:val="24"/>
+                <w:lang w:eastAsia="zh-CN"/>
+              </w:rPr>
+              <w:t>主</w:t>
+            </w:r>
+            <w:r>
+              <w:rPr>
+                <w:rFonts w:ascii="Times New Roman" w:eastAsia="SimSun" w:hAnsi="Times New Roman" w:cs="Times New Roman"/>
+                <w:sz w:val="24"/>
+                <w:szCs w:val="24"/>
+                <w:lang w:eastAsia="zh-CN"/>
               </w:rPr>
               <w:t xml:space="preserve">, </w:t>
             </w:r>
@@ -1174,103 +958,7 @@
                 <w:sz w:val="24"/>
                 <w:szCs w:val="24"/>
               </w:rPr>
-              <w:t>聖</w:t>
-            </w:r>
-            <w:r>
-              <w:rPr>
-                <w:rFonts w:ascii="Times New Roman" w:eastAsia="SimSun" w:hAnsi="Times New Roman" w:cs="Times New Roman"/>
-                <w:sz w:val="24"/>
-                <w:szCs w:val="24"/>
-                <w:lang w:eastAsia="zh-CN"/>
-              </w:rPr>
-              <w:t>書</w:t>
-            </w:r>
-            <w:r>
-              <w:rPr>
-                <w:rFonts w:ascii="Times New Roman" w:eastAsia="SimSun" w:hAnsi="Times New Roman" w:cs="Times New Roman"/>
-                <w:sz w:val="24"/>
-                <w:szCs w:val="24"/>
-                <w:lang w:eastAsia="zh-CN"/>
-              </w:rPr>
-              <w:t xml:space="preserve">,  </w:t>
-            </w:r>
-            <w:r>
-              <w:rPr>
-                <w:rFonts w:ascii="Times New Roman" w:eastAsia="SimSun" w:hAnsi="Times New Roman" w:cs="Times New Roman"/>
-                <w:sz w:val="24"/>
-                <w:szCs w:val="24"/>
-              </w:rPr>
-              <w:t xml:space="preserve">sung’ </w:t>
-            </w:r>
-            <w:proofErr w:type="spellStart"/>
-            <w:r>
-              <w:rPr>
-                <w:rFonts w:ascii="Times New Roman" w:eastAsia="SimSun" w:hAnsi="Times New Roman" w:cs="Times New Roman"/>
-                <w:sz w:val="24"/>
-                <w:szCs w:val="24"/>
-              </w:rPr>
-              <w:t>sû</w:t>
-            </w:r>
-            <w:proofErr w:type="spellEnd"/>
-            <w:r>
-              <w:rPr>
-                <w:rFonts w:ascii="Times New Roman" w:eastAsia="SimSun" w:hAnsi="Times New Roman" w:cs="Times New Roman"/>
-                <w:sz w:val="24"/>
-                <w:szCs w:val="24"/>
-              </w:rPr>
-              <w:t xml:space="preserve">, (emperor) </w:t>
-            </w:r>
-            <w:r>
-              <w:rPr>
-                <w:rFonts w:ascii="Times New Roman" w:eastAsia="SimSun" w:hAnsi="Times New Roman" w:cs="Times New Roman"/>
-                <w:sz w:val="24"/>
-                <w:szCs w:val="24"/>
-              </w:rPr>
-              <w:t>聖</w:t>
-            </w:r>
-            <w:r>
-              <w:rPr>
-                <w:rFonts w:ascii="Times New Roman" w:eastAsia="SimSun" w:hAnsi="Times New Roman" w:cs="Times New Roman"/>
-                <w:sz w:val="24"/>
-                <w:szCs w:val="24"/>
-                <w:lang w:eastAsia="zh-CN"/>
-              </w:rPr>
-              <w:t>主</w:t>
-            </w:r>
-            <w:r>
-              <w:rPr>
-                <w:rFonts w:ascii="Times New Roman" w:eastAsia="SimSun" w:hAnsi="Times New Roman" w:cs="Times New Roman"/>
-                <w:sz w:val="24"/>
-                <w:szCs w:val="24"/>
-                <w:lang w:eastAsia="zh-CN"/>
-              </w:rPr>
-              <w:t xml:space="preserve">, </w:t>
-            </w:r>
-            <w:r>
-              <w:rPr>
-                <w:rFonts w:ascii="Times New Roman" w:eastAsia="SimSun" w:hAnsi="Times New Roman" w:cs="Times New Roman"/>
-                <w:sz w:val="24"/>
-                <w:szCs w:val="24"/>
-              </w:rPr>
-              <w:t>sung’ ‘</w:t>
-            </w:r>
-            <w:proofErr w:type="spellStart"/>
-            <w:r>
-              <w:rPr>
-                <w:rFonts w:ascii="Times New Roman" w:eastAsia="SimSun" w:hAnsi="Times New Roman" w:cs="Times New Roman"/>
-                <w:sz w:val="24"/>
-                <w:szCs w:val="24"/>
-              </w:rPr>
-              <w:t>tsû</w:t>
-            </w:r>
-            <w:proofErr w:type="spellEnd"/>
-            <w:r>
-              <w:rPr>
-                <w:rFonts w:ascii="Times New Roman" w:eastAsia="SimSun" w:hAnsi="Times New Roman" w:cs="Times New Roman"/>
-                <w:sz w:val="24"/>
-                <w:szCs w:val="24"/>
-              </w:rPr>
-              <w:t xml:space="preserve">. </w:t>
+              <w:t xml:space="preserve">sung’ ‘tsû. </w:t>
             </w:r>
           </w:p>
         </w:tc>
@@ -1339,34 +1027,51 @@
                 <w:sz w:val="24"/>
                 <w:szCs w:val="24"/>
               </w:rPr>
+              <w:t xml:space="preserve"> tsí’, </w:t>
+            </w:r>
+            <w:r>
+              <w:rPr>
+                <w:rFonts w:ascii="Times New Roman" w:eastAsia="SimSun" w:hAnsi="Times New Roman" w:cs="Times New Roman"/>
+                <w:sz w:val="24"/>
+                <w:szCs w:val="24"/>
+                <w:lang w:eastAsia="zh-CN"/>
+              </w:rPr>
+              <w:t>祭祀</w:t>
+            </w:r>
+            <w:r>
+              <w:rPr>
+                <w:rFonts w:ascii="Times New Roman" w:eastAsia="SimSun" w:hAnsi="Times New Roman" w:cs="Times New Roman"/>
+                <w:sz w:val="24"/>
+                <w:szCs w:val="24"/>
+                <w:lang w:eastAsia="zh-CN"/>
+              </w:rPr>
+              <w:t xml:space="preserve">, </w:t>
+            </w:r>
+            <w:r>
+              <w:rPr>
+                <w:rFonts w:ascii="Times New Roman" w:eastAsia="SimSun" w:hAnsi="Times New Roman" w:cs="Times New Roman"/>
+                <w:sz w:val="24"/>
+                <w:szCs w:val="24"/>
+              </w:rPr>
+              <w:t xml:space="preserve">tsí’ zz’, </w:t>
+            </w:r>
+            <w:r>
+              <w:rPr>
+                <w:rFonts w:ascii="Times New Roman" w:eastAsia="SimSun" w:hAnsi="Times New Roman" w:cs="Times New Roman"/>
+                <w:sz w:val="24"/>
+                <w:szCs w:val="24"/>
+                <w:lang w:eastAsia="zh-CN"/>
+              </w:rPr>
               <w:t xml:space="preserve"> </w:t>
             </w:r>
-            <w:proofErr w:type="spellStart"/>
-            <w:r>
-              <w:rPr>
-                <w:rFonts w:ascii="Times New Roman" w:eastAsia="SimSun" w:hAnsi="Times New Roman" w:cs="Times New Roman"/>
-                <w:sz w:val="24"/>
-                <w:szCs w:val="24"/>
-              </w:rPr>
-              <w:t>tsí</w:t>
-            </w:r>
-            <w:proofErr w:type="spellEnd"/>
-            <w:r>
-              <w:rPr>
-                <w:rFonts w:ascii="Times New Roman" w:eastAsia="SimSun" w:hAnsi="Times New Roman" w:cs="Times New Roman"/>
-                <w:sz w:val="24"/>
-                <w:szCs w:val="24"/>
-              </w:rPr>
-              <w:t xml:space="preserve">’, </w:t>
-            </w:r>
-            <w:r>
-              <w:rPr>
-                <w:rFonts w:ascii="Times New Roman" w:eastAsia="SimSun" w:hAnsi="Times New Roman" w:cs="Times New Roman"/>
-                <w:sz w:val="24"/>
-                <w:szCs w:val="24"/>
-                <w:lang w:eastAsia="zh-CN"/>
-              </w:rPr>
-              <w:t>祭祀</w:t>
+            <w:r>
+              <w:rPr>
+                <w:rFonts w:ascii="Times New Roman" w:eastAsia="SimSun" w:hAnsi="Times New Roman" w:cs="Times New Roman"/>
+                <w:sz w:val="24"/>
+                <w:szCs w:val="24"/>
+                <w:lang w:eastAsia="zh-CN"/>
+              </w:rPr>
+              <w:t>祭禮</w:t>
             </w:r>
             <w:r>
               <w:rPr>
@@ -1377,48 +1082,28 @@
               </w:rPr>
               <w:t xml:space="preserve">, </w:t>
             </w:r>
-            <w:proofErr w:type="spellStart"/>
-            <w:r>
-              <w:rPr>
-                <w:rFonts w:ascii="Times New Roman" w:eastAsia="SimSun" w:hAnsi="Times New Roman" w:cs="Times New Roman"/>
-                <w:sz w:val="24"/>
-                <w:szCs w:val="24"/>
-              </w:rPr>
-              <w:t>tsí</w:t>
-            </w:r>
-            <w:proofErr w:type="spellEnd"/>
-            <w:r>
-              <w:rPr>
-                <w:rFonts w:ascii="Times New Roman" w:eastAsia="SimSun" w:hAnsi="Times New Roman" w:cs="Times New Roman"/>
-                <w:sz w:val="24"/>
-                <w:szCs w:val="24"/>
-              </w:rPr>
-              <w:t xml:space="preserve">’ </w:t>
-            </w:r>
-            <w:proofErr w:type="spellStart"/>
-            <w:r>
-              <w:rPr>
-                <w:rFonts w:ascii="Times New Roman" w:eastAsia="SimSun" w:hAnsi="Times New Roman" w:cs="Times New Roman"/>
-                <w:sz w:val="24"/>
-                <w:szCs w:val="24"/>
-              </w:rPr>
-              <w:t>zz</w:t>
-            </w:r>
-            <w:proofErr w:type="spellEnd"/>
-            <w:r>
-              <w:rPr>
-                <w:rFonts w:ascii="Times New Roman" w:eastAsia="SimSun" w:hAnsi="Times New Roman" w:cs="Times New Roman"/>
-                <w:sz w:val="24"/>
-                <w:szCs w:val="24"/>
-              </w:rPr>
-              <w:t xml:space="preserve">’, </w:t>
-            </w:r>
-            <w:r>
-              <w:rPr>
-                <w:rFonts w:ascii="Times New Roman" w:eastAsia="SimSun" w:hAnsi="Times New Roman" w:cs="Times New Roman"/>
-                <w:sz w:val="24"/>
-                <w:szCs w:val="24"/>
-                <w:lang w:eastAsia="zh-CN"/>
+            <w:r>
+              <w:rPr>
+                <w:rFonts w:ascii="Times New Roman" w:eastAsia="SimSun" w:hAnsi="Times New Roman" w:cs="Times New Roman"/>
+                <w:sz w:val="24"/>
+                <w:szCs w:val="24"/>
+              </w:rPr>
+              <w:t>tsí’ ‘lí’, (burnt)</w:t>
+            </w:r>
+            <w:r>
+              <w:rPr>
+                <w:rFonts w:ascii="Times New Roman" w:eastAsia="SimSun" w:hAnsi="Times New Roman" w:cs="Times New Roman"/>
+                <w:sz w:val="24"/>
+                <w:szCs w:val="24"/>
+                <w:lang w:eastAsia="zh-CN"/>
+              </w:rPr>
+              <w:t xml:space="preserve">  </w:t>
+            </w:r>
+            <w:r>
+              <w:rPr>
+                <w:rFonts w:ascii="Times New Roman" w:eastAsia="SimSun" w:hAnsi="Times New Roman" w:cs="Times New Roman"/>
+                <w:sz w:val="24"/>
+                <w:szCs w:val="24"/>
               </w:rPr>
               <w:t xml:space="preserve"> </w:t>
             </w:r>
@@ -1427,9 +1112,17 @@
                 <w:rFonts w:ascii="Times New Roman" w:eastAsia="SimSun" w:hAnsi="Times New Roman" w:cs="Times New Roman"/>
                 <w:sz w:val="24"/>
                 <w:szCs w:val="24"/>
-                <w:lang w:eastAsia="zh-CN"/>
-              </w:rPr>
-              <w:t>祭禮</w:t>
+              </w:rPr>
+              <w:t>燔</w:t>
+            </w:r>
+            <w:r>
+              <w:rPr>
+                <w:rFonts w:ascii="Times New Roman" w:eastAsia="SimSun" w:hAnsi="Times New Roman" w:cs="Times New Roman"/>
+                <w:sz w:val="24"/>
+                <w:szCs w:val="24"/>
+                <w:lang w:eastAsia="zh-CN"/>
+              </w:rPr>
+              <w:t>祭</w:t>
             </w:r>
             <w:r>
               <w:rPr>
@@ -1440,110 +1133,13 @@
               </w:rPr>
               <w:t xml:space="preserve">, </w:t>
             </w:r>
-            <w:proofErr w:type="spellStart"/>
-            <w:r>
-              <w:rPr>
-                <w:rFonts w:ascii="Times New Roman" w:eastAsia="SimSun" w:hAnsi="Times New Roman" w:cs="Times New Roman"/>
-                <w:sz w:val="24"/>
-                <w:szCs w:val="24"/>
-              </w:rPr>
-              <w:t>tsí</w:t>
-            </w:r>
-            <w:proofErr w:type="spellEnd"/>
-            <w:r>
-              <w:rPr>
-                <w:rFonts w:ascii="Times New Roman" w:eastAsia="SimSun" w:hAnsi="Times New Roman" w:cs="Times New Roman"/>
-                <w:sz w:val="24"/>
-                <w:szCs w:val="24"/>
-              </w:rPr>
-              <w:t>’ ‘</w:t>
-            </w:r>
-            <w:proofErr w:type="spellStart"/>
-            <w:r>
-              <w:rPr>
-                <w:rFonts w:ascii="Times New Roman" w:eastAsia="SimSun" w:hAnsi="Times New Roman" w:cs="Times New Roman"/>
-                <w:sz w:val="24"/>
-                <w:szCs w:val="24"/>
-              </w:rPr>
-              <w:t>lí</w:t>
-            </w:r>
-            <w:proofErr w:type="spellEnd"/>
-            <w:r>
-              <w:rPr>
-                <w:rFonts w:ascii="Times New Roman" w:eastAsia="SimSun" w:hAnsi="Times New Roman" w:cs="Times New Roman"/>
-                <w:sz w:val="24"/>
-                <w:szCs w:val="24"/>
-              </w:rPr>
-              <w:t>’, (burnt)</w:t>
-            </w:r>
-            <w:r>
-              <w:rPr>
-                <w:rFonts w:ascii="Times New Roman" w:eastAsia="SimSun" w:hAnsi="Times New Roman" w:cs="Times New Roman"/>
-                <w:sz w:val="24"/>
-                <w:szCs w:val="24"/>
-                <w:lang w:eastAsia="zh-CN"/>
-              </w:rPr>
-              <w:t xml:space="preserve">  </w:t>
-            </w:r>
-            <w:r>
-              <w:rPr>
-                <w:rFonts w:ascii="Times New Roman" w:eastAsia="SimSun" w:hAnsi="Times New Roman" w:cs="Times New Roman"/>
-                <w:sz w:val="24"/>
-                <w:szCs w:val="24"/>
-              </w:rPr>
-              <w:t xml:space="preserve"> </w:t>
-            </w:r>
-            <w:r>
-              <w:rPr>
-                <w:rFonts w:ascii="Times New Roman" w:eastAsia="SimSun" w:hAnsi="Times New Roman" w:cs="Times New Roman"/>
-                <w:sz w:val="24"/>
-                <w:szCs w:val="24"/>
-              </w:rPr>
-              <w:t>燔</w:t>
-            </w:r>
-            <w:r>
-              <w:rPr>
-                <w:rFonts w:ascii="Times New Roman" w:eastAsia="SimSun" w:hAnsi="Times New Roman" w:cs="Times New Roman"/>
-                <w:sz w:val="24"/>
-                <w:szCs w:val="24"/>
-                <w:lang w:eastAsia="zh-CN"/>
-              </w:rPr>
-              <w:t>祭</w:t>
-            </w:r>
-            <w:r>
-              <w:rPr>
-                <w:rFonts w:ascii="Times New Roman" w:eastAsia="SimSun" w:hAnsi="Times New Roman" w:cs="Times New Roman"/>
-                <w:sz w:val="24"/>
-                <w:szCs w:val="24"/>
-                <w:lang w:eastAsia="zh-CN"/>
-              </w:rPr>
-              <w:t xml:space="preserve">, </w:t>
-            </w:r>
-            <w:r>
-              <w:rPr>
-                <w:rFonts w:ascii="Times New Roman" w:eastAsia="SimSun" w:hAnsi="Times New Roman" w:cs="Times New Roman"/>
-                <w:sz w:val="24"/>
-                <w:szCs w:val="24"/>
-              </w:rPr>
-              <w:t xml:space="preserve">van </w:t>
-            </w:r>
-            <w:proofErr w:type="spellStart"/>
-            <w:r>
-              <w:rPr>
-                <w:rFonts w:ascii="Times New Roman" w:eastAsia="SimSun" w:hAnsi="Times New Roman" w:cs="Times New Roman"/>
-                <w:sz w:val="24"/>
-                <w:szCs w:val="24"/>
-              </w:rPr>
-              <w:t>tsí</w:t>
-            </w:r>
-            <w:proofErr w:type="spellEnd"/>
-            <w:r>
-              <w:rPr>
-                <w:rFonts w:ascii="Times New Roman" w:eastAsia="SimSun" w:hAnsi="Times New Roman" w:cs="Times New Roman"/>
-                <w:sz w:val="24"/>
-                <w:szCs w:val="24"/>
-              </w:rPr>
-              <w:t>’.</w:t>
+            <w:r>
+              <w:rPr>
+                <w:rFonts w:ascii="Times New Roman" w:eastAsia="SimSun" w:hAnsi="Times New Roman" w:cs="Times New Roman"/>
+                <w:sz w:val="24"/>
+                <w:szCs w:val="24"/>
+              </w:rPr>
+              <w:t>van tsí’.</w:t>
             </w:r>
           </w:p>
         </w:tc>
@@ -1577,7 +1173,6 @@
               </w:rPr>
               <w:t xml:space="preserve"> </w:t>
             </w:r>
-            <w:proofErr w:type="spellStart"/>
             <w:proofErr w:type="gramStart"/>
             <w:r>
               <w:rPr>
@@ -1587,7 +1182,6 @@
               </w:rPr>
               <w:t>獻祭祀</w:t>
             </w:r>
-            <w:proofErr w:type="spellEnd"/>
             <w:r>
               <w:rPr>
                 <w:rFonts w:ascii="Times New Roman" w:eastAsia="SimSun" w:hAnsi="Times New Roman" w:cs="Times New Roman"/>
@@ -1597,7 +1191,6 @@
               </w:rPr>
               <w:t xml:space="preserve">,  </w:t>
             </w:r>
-            <w:proofErr w:type="spellStart"/>
             <w:r>
               <w:rPr>
                 <w:rFonts w:ascii="Times New Roman" w:eastAsia="SimSun" w:hAnsi="Times New Roman" w:cs="Times New Roman"/>
@@ -1606,7 +1199,6 @@
               </w:rPr>
               <w:t>h’ien</w:t>
             </w:r>
-            <w:proofErr w:type="spellEnd"/>
             <w:proofErr w:type="gramEnd"/>
             <w:r>
               <w:rPr>
@@ -1622,61 +1214,25 @@
                 <w:sz w:val="24"/>
                 <w:szCs w:val="24"/>
               </w:rPr>
+              <w:t xml:space="preserve"> ts</w:t>
+            </w:r>
+            <w:r>
+              <w:rPr>
+                <w:rFonts w:ascii="Times New Roman" w:eastAsia="SimSun" w:hAnsi="Times New Roman" w:cs="Times New Roman"/>
+                <w:sz w:val="24"/>
+                <w:szCs w:val="24"/>
+              </w:rPr>
+              <w:t>í’ zz’, (to ancestors)</w:t>
+            </w:r>
+            <w:r>
+              <w:rPr>
+                <w:rFonts w:ascii="Times New Roman" w:eastAsia="SimSun" w:hAnsi="Times New Roman" w:cs="Times New Roman"/>
+                <w:sz w:val="24"/>
+                <w:szCs w:val="24"/>
+                <w:lang w:eastAsia="zh-CN"/>
+              </w:rPr>
               <w:t xml:space="preserve"> </w:t>
             </w:r>
-            <w:proofErr w:type="spellStart"/>
-            <w:r>
-              <w:rPr>
-                <w:rFonts w:ascii="Times New Roman" w:eastAsia="SimSun" w:hAnsi="Times New Roman" w:cs="Times New Roman"/>
-                <w:sz w:val="24"/>
-                <w:szCs w:val="24"/>
-              </w:rPr>
-              <w:t>ts</w:t>
-            </w:r>
-            <w:r>
-              <w:rPr>
-                <w:rFonts w:ascii="Times New Roman" w:eastAsia="SimSun" w:hAnsi="Times New Roman" w:cs="Times New Roman"/>
-                <w:sz w:val="24"/>
-                <w:szCs w:val="24"/>
-              </w:rPr>
-              <w:t>í</w:t>
-            </w:r>
-            <w:proofErr w:type="spellEnd"/>
-            <w:r>
-              <w:rPr>
-                <w:rFonts w:ascii="Times New Roman" w:eastAsia="SimSun" w:hAnsi="Times New Roman" w:cs="Times New Roman"/>
-                <w:sz w:val="24"/>
-                <w:szCs w:val="24"/>
-              </w:rPr>
-              <w:t xml:space="preserve">’ </w:t>
-            </w:r>
-            <w:proofErr w:type="spellStart"/>
-            <w:r>
-              <w:rPr>
-                <w:rFonts w:ascii="Times New Roman" w:eastAsia="SimSun" w:hAnsi="Times New Roman" w:cs="Times New Roman"/>
-                <w:sz w:val="24"/>
-                <w:szCs w:val="24"/>
-              </w:rPr>
-              <w:t>zz</w:t>
-            </w:r>
-            <w:proofErr w:type="spellEnd"/>
-            <w:r>
-              <w:rPr>
-                <w:rFonts w:ascii="Times New Roman" w:eastAsia="SimSun" w:hAnsi="Times New Roman" w:cs="Times New Roman"/>
-                <w:sz w:val="24"/>
-                <w:szCs w:val="24"/>
-              </w:rPr>
-              <w:t>’, (to ancestors)</w:t>
-            </w:r>
-            <w:r>
-              <w:rPr>
-                <w:rFonts w:ascii="Times New Roman" w:eastAsia="SimSun" w:hAnsi="Times New Roman" w:cs="Times New Roman"/>
-                <w:sz w:val="24"/>
-                <w:szCs w:val="24"/>
-                <w:lang w:eastAsia="zh-CN"/>
-              </w:rPr>
-              <w:t xml:space="preserve"> </w:t>
-            </w:r>
             <w:r>
               <w:rPr>
                 <w:rFonts w:ascii="Times New Roman" w:eastAsia="SimSun" w:hAnsi="Times New Roman" w:cs="Times New Roman"/>
@@ -1701,61 +1257,7 @@
                 <w:sz w:val="24"/>
                 <w:szCs w:val="24"/>
               </w:rPr>
-              <w:t xml:space="preserve"> </w:t>
-            </w:r>
-            <w:proofErr w:type="spellStart"/>
-            <w:r>
-              <w:rPr>
-                <w:rFonts w:ascii="Times New Roman" w:eastAsia="SimSun" w:hAnsi="Times New Roman" w:cs="Times New Roman"/>
-                <w:sz w:val="24"/>
-                <w:szCs w:val="24"/>
-              </w:rPr>
-              <w:t>tsí</w:t>
-            </w:r>
-            <w:proofErr w:type="spellEnd"/>
-            <w:r>
-              <w:rPr>
-                <w:rFonts w:ascii="Times New Roman" w:eastAsia="SimSun" w:hAnsi="Times New Roman" w:cs="Times New Roman"/>
-                <w:sz w:val="24"/>
-                <w:szCs w:val="24"/>
-              </w:rPr>
-              <w:t>’ ‘</w:t>
-            </w:r>
-            <w:proofErr w:type="spellStart"/>
-            <w:r>
-              <w:rPr>
-                <w:rFonts w:ascii="Times New Roman" w:eastAsia="SimSun" w:hAnsi="Times New Roman" w:cs="Times New Roman"/>
-                <w:sz w:val="24"/>
-                <w:szCs w:val="24"/>
-              </w:rPr>
-              <w:t>tsú</w:t>
-            </w:r>
-            <w:proofErr w:type="spellEnd"/>
-            <w:r>
-              <w:rPr>
-                <w:rFonts w:ascii="Times New Roman" w:eastAsia="SimSun" w:hAnsi="Times New Roman" w:cs="Times New Roman"/>
-                <w:sz w:val="24"/>
-                <w:szCs w:val="24"/>
-              </w:rPr>
-              <w:t xml:space="preserve"> </w:t>
-            </w:r>
-            <w:proofErr w:type="spellStart"/>
-            <w:r>
-              <w:rPr>
-                <w:rFonts w:ascii="Times New Roman" w:eastAsia="SimSun" w:hAnsi="Times New Roman" w:cs="Times New Roman"/>
-                <w:sz w:val="24"/>
-                <w:szCs w:val="24"/>
-              </w:rPr>
-              <w:t>tsúng</w:t>
-            </w:r>
-            <w:proofErr w:type="spellEnd"/>
-            <w:r>
-              <w:rPr>
-                <w:rFonts w:ascii="Times New Roman" w:eastAsia="SimSun" w:hAnsi="Times New Roman" w:cs="Times New Roman"/>
-                <w:sz w:val="24"/>
-                <w:szCs w:val="24"/>
-              </w:rPr>
-              <w:t xml:space="preserve">.      </w:t>
+              <w:t xml:space="preserve"> tsí’ ‘tsú tsúng.      </w:t>
             </w:r>
           </w:p>
         </w:tc>
@@ -1806,7 +1308,6 @@
               </w:rPr>
               <w:t xml:space="preserve"> </w:t>
             </w:r>
-            <w:proofErr w:type="spellStart"/>
             <w:proofErr w:type="gramStart"/>
             <w:r>
               <w:rPr>
@@ -1816,7 +1317,6 @@
               </w:rPr>
               <w:t>褻瀆</w:t>
             </w:r>
-            <w:proofErr w:type="spellEnd"/>
             <w:r>
               <w:rPr>
                 <w:rFonts w:ascii="Times New Roman" w:eastAsia="SimSun" w:hAnsi="Times New Roman" w:cs="Times New Roman"/>
@@ -1843,7 +1343,6 @@
               </w:rPr>
               <w:t xml:space="preserve"> </w:t>
             </w:r>
-            <w:proofErr w:type="spellStart"/>
             <w:r>
               <w:rPr>
                 <w:rFonts w:ascii="Times New Roman" w:eastAsia="SimSun" w:hAnsi="Times New Roman" w:cs="Times New Roman"/>
@@ -1852,7 +1351,6 @@
               </w:rPr>
               <w:t>sih</w:t>
             </w:r>
-            <w:proofErr w:type="spellEnd"/>
             <w:proofErr w:type="gramEnd"/>
             <w:r>
               <w:rPr>
@@ -1860,43 +1358,7 @@
                 <w:sz w:val="24"/>
                 <w:szCs w:val="24"/>
               </w:rPr>
-              <w:t xml:space="preserve"> </w:t>
-            </w:r>
-            <w:proofErr w:type="spellStart"/>
-            <w:r>
-              <w:rPr>
-                <w:rFonts w:ascii="Times New Roman" w:eastAsia="SimSun" w:hAnsi="Times New Roman" w:cs="Times New Roman"/>
-                <w:sz w:val="24"/>
-                <w:szCs w:val="24"/>
-              </w:rPr>
-              <w:t>dóh</w:t>
-            </w:r>
-            <w:proofErr w:type="spellEnd"/>
-            <w:r>
-              <w:rPr>
-                <w:rFonts w:ascii="Times New Roman" w:eastAsia="SimSun" w:hAnsi="Times New Roman" w:cs="Times New Roman"/>
-                <w:sz w:val="24"/>
-                <w:szCs w:val="24"/>
-              </w:rPr>
-              <w:t xml:space="preserve"> sung’ </w:t>
-            </w:r>
-            <w:proofErr w:type="spellStart"/>
-            <w:r>
-              <w:rPr>
-                <w:rFonts w:ascii="Times New Roman" w:eastAsia="SimSun" w:hAnsi="Times New Roman" w:cs="Times New Roman"/>
-                <w:sz w:val="24"/>
-                <w:szCs w:val="24"/>
-              </w:rPr>
-              <w:t>dí</w:t>
-            </w:r>
-            <w:proofErr w:type="spellEnd"/>
-            <w:r>
-              <w:rPr>
-                <w:rFonts w:ascii="Times New Roman" w:eastAsia="SimSun" w:hAnsi="Times New Roman" w:cs="Times New Roman"/>
-                <w:sz w:val="24"/>
-                <w:szCs w:val="24"/>
-              </w:rPr>
-              <w:t xml:space="preserve">’. </w:t>
+              <w:t xml:space="preserve"> dóh sung’ dí’. </w:t>
             </w:r>
           </w:p>
         </w:tc>
@@ -1940,7 +1402,6 @@
               </w:rPr>
               <w:t xml:space="preserve"> </w:t>
             </w:r>
-            <w:proofErr w:type="spellStart"/>
             <w:r>
               <w:rPr>
                 <w:rFonts w:ascii="Times New Roman" w:eastAsia="SimSun" w:hAnsi="Times New Roman" w:cs="Times New Roman"/>
@@ -1949,7 +1410,6 @@
               </w:rPr>
               <w:t>憂愁</w:t>
             </w:r>
-            <w:proofErr w:type="spellEnd"/>
             <w:proofErr w:type="gramEnd"/>
             <w:r>
               <w:rPr>
@@ -1974,18 +1434,35 @@
                 <w:sz w:val="24"/>
                 <w:szCs w:val="24"/>
               </w:rPr>
+              <w:t xml:space="preserve"> yeu dzeu, (very)</w:t>
+            </w:r>
+            <w:r>
+              <w:rPr>
+                <w:rFonts w:ascii="Times New Roman" w:eastAsia="SimSun" w:hAnsi="Times New Roman" w:cs="Times New Roman"/>
+                <w:sz w:val="24"/>
+                <w:szCs w:val="24"/>
+                <w:lang w:eastAsia="zh-CN"/>
+              </w:rPr>
               <w:t xml:space="preserve"> </w:t>
             </w:r>
-            <w:proofErr w:type="spellStart"/>
-            <w:r>
-              <w:rPr>
-                <w:rFonts w:ascii="Times New Roman" w:eastAsia="SimSun" w:hAnsi="Times New Roman" w:cs="Times New Roman"/>
-                <w:sz w:val="24"/>
-                <w:szCs w:val="24"/>
-              </w:rPr>
-              <w:t>yeu</w:t>
-            </w:r>
-            <w:proofErr w:type="spellEnd"/>
+            <w:r>
+              <w:rPr>
+                <w:rFonts w:ascii="Times New Roman" w:eastAsia="SimSun" w:hAnsi="Times New Roman" w:cs="Times New Roman"/>
+                <w:sz w:val="24"/>
+                <w:szCs w:val="24"/>
+                <w:lang w:eastAsia="zh-CN"/>
+              </w:rPr>
+              <w:t>氣悶来死</w:t>
+            </w:r>
+            <w:r>
+              <w:rPr>
+                <w:rFonts w:ascii="Times New Roman" w:eastAsia="SimSun" w:hAnsi="Times New Roman" w:cs="Times New Roman"/>
+                <w:sz w:val="24"/>
+                <w:szCs w:val="24"/>
+                <w:lang w:eastAsia="zh-CN"/>
+              </w:rPr>
+              <w:t>,</w:t>
+            </w:r>
             <w:r>
               <w:rPr>
                 <w:rFonts w:ascii="Times New Roman" w:eastAsia="SimSun" w:hAnsi="Times New Roman" w:cs="Times New Roman"/>
@@ -1994,112 +1471,13 @@
               </w:rPr>
               <w:t xml:space="preserve"> </w:t>
             </w:r>
-            <w:proofErr w:type="spellStart"/>
-            <w:r>
-              <w:rPr>
-                <w:rFonts w:ascii="Times New Roman" w:eastAsia="SimSun" w:hAnsi="Times New Roman" w:cs="Times New Roman"/>
-                <w:sz w:val="24"/>
-                <w:szCs w:val="24"/>
-              </w:rPr>
-              <w:t>dzeu</w:t>
-            </w:r>
-            <w:proofErr w:type="spellEnd"/>
-            <w:r>
-              <w:rPr>
-                <w:rFonts w:ascii="Times New Roman" w:eastAsia="SimSun" w:hAnsi="Times New Roman" w:cs="Times New Roman"/>
-                <w:sz w:val="24"/>
-                <w:szCs w:val="24"/>
-              </w:rPr>
-              <w:t>, (very)</w:t>
-            </w:r>
-            <w:r>
-              <w:rPr>
-                <w:rFonts w:ascii="Times New Roman" w:eastAsia="SimSun" w:hAnsi="Times New Roman" w:cs="Times New Roman"/>
-                <w:sz w:val="24"/>
-                <w:szCs w:val="24"/>
-                <w:lang w:eastAsia="zh-CN"/>
-              </w:rPr>
-              <w:t xml:space="preserve"> </w:t>
-            </w:r>
-            <w:r>
-              <w:rPr>
-                <w:rFonts w:ascii="Times New Roman" w:eastAsia="SimSun" w:hAnsi="Times New Roman" w:cs="Times New Roman"/>
-                <w:sz w:val="24"/>
-                <w:szCs w:val="24"/>
-                <w:lang w:eastAsia="zh-CN"/>
-              </w:rPr>
-              <w:t>氣悶来死</w:t>
-            </w:r>
-            <w:r>
-              <w:rPr>
-                <w:rFonts w:ascii="Times New Roman" w:eastAsia="SimSun" w:hAnsi="Times New Roman" w:cs="Times New Roman"/>
-                <w:sz w:val="24"/>
-                <w:szCs w:val="24"/>
-                <w:lang w:eastAsia="zh-CN"/>
-              </w:rPr>
-              <w:t>,</w:t>
-            </w:r>
-            <w:r>
-              <w:rPr>
-                <w:rFonts w:ascii="Times New Roman" w:eastAsia="SimSun" w:hAnsi="Times New Roman" w:cs="Times New Roman"/>
-                <w:sz w:val="24"/>
-                <w:szCs w:val="24"/>
-              </w:rPr>
-              <w:t xml:space="preserve"> </w:t>
-            </w:r>
-            <w:proofErr w:type="spellStart"/>
-            <w:r>
-              <w:rPr>
-                <w:rFonts w:ascii="Times New Roman" w:eastAsia="SimSun" w:hAnsi="Times New Roman" w:cs="Times New Roman"/>
-                <w:sz w:val="24"/>
-                <w:szCs w:val="24"/>
-              </w:rPr>
-              <w:t>k’í</w:t>
-            </w:r>
-            <w:proofErr w:type="spellEnd"/>
-            <w:r>
-              <w:rPr>
-                <w:rFonts w:ascii="Times New Roman" w:eastAsia="SimSun" w:hAnsi="Times New Roman" w:cs="Times New Roman"/>
-                <w:sz w:val="24"/>
-                <w:szCs w:val="24"/>
-              </w:rPr>
-              <w:t xml:space="preserve">’ mun’ </w:t>
-            </w:r>
-            <w:proofErr w:type="spellStart"/>
-            <w:r>
-              <w:rPr>
-                <w:rFonts w:ascii="Times New Roman" w:eastAsia="SimSun" w:hAnsi="Times New Roman" w:cs="Times New Roman"/>
-                <w:sz w:val="24"/>
-                <w:szCs w:val="24"/>
-              </w:rPr>
-              <w:t>lé</w:t>
-            </w:r>
-            <w:proofErr w:type="spellEnd"/>
-            <w:r>
-              <w:rPr>
-                <w:rFonts w:ascii="Times New Roman" w:eastAsia="SimSun" w:hAnsi="Times New Roman" w:cs="Times New Roman"/>
-                <w:sz w:val="24"/>
-                <w:szCs w:val="24"/>
-              </w:rPr>
-              <w:t xml:space="preserve"> ‘</w:t>
-            </w:r>
-            <w:proofErr w:type="spellStart"/>
-            <w:r>
-              <w:rPr>
-                <w:rFonts w:ascii="Times New Roman" w:eastAsia="SimSun" w:hAnsi="Times New Roman" w:cs="Times New Roman"/>
-                <w:sz w:val="24"/>
-                <w:szCs w:val="24"/>
-              </w:rPr>
-              <w:t>sí</w:t>
-            </w:r>
-            <w:proofErr w:type="spellEnd"/>
-            <w:r>
-              <w:rPr>
-                <w:rFonts w:ascii="Times New Roman" w:eastAsia="SimSun" w:hAnsi="Times New Roman" w:cs="Times New Roman"/>
-                <w:sz w:val="24"/>
-                <w:szCs w:val="24"/>
-              </w:rPr>
-              <w:t xml:space="preserve">.   </w:t>
+            <w:r>
+              <w:rPr>
+                <w:rFonts w:ascii="Times New Roman" w:eastAsia="SimSun" w:hAnsi="Times New Roman" w:cs="Times New Roman"/>
+                <w:sz w:val="24"/>
+                <w:szCs w:val="24"/>
+              </w:rPr>
+              <w:t xml:space="preserve">k’í’ mun’ lé ‘sí.   </w:t>
             </w:r>
           </w:p>
         </w:tc>
@@ -2194,39 +1572,38 @@
               </w:rPr>
               <w:t xml:space="preserve"> </w:t>
             </w:r>
-            <w:proofErr w:type="spellStart"/>
-            <w:r>
-              <w:rPr>
-                <w:rFonts w:ascii="Times New Roman" w:eastAsia="SimSun" w:hAnsi="Times New Roman" w:cs="Times New Roman"/>
-                <w:sz w:val="24"/>
-                <w:szCs w:val="24"/>
-              </w:rPr>
-              <w:t>ön</w:t>
-            </w:r>
-            <w:proofErr w:type="spellEnd"/>
-            <w:r>
-              <w:rPr>
-                <w:rFonts w:ascii="Times New Roman" w:eastAsia="SimSun" w:hAnsi="Times New Roman" w:cs="Times New Roman"/>
-                <w:sz w:val="24"/>
-                <w:szCs w:val="24"/>
-              </w:rPr>
-              <w:t xml:space="preserve"> ‘</w:t>
-            </w:r>
-            <w:proofErr w:type="spellStart"/>
-            <w:r>
-              <w:rPr>
-                <w:rFonts w:ascii="Times New Roman" w:eastAsia="SimSun" w:hAnsi="Times New Roman" w:cs="Times New Roman"/>
-                <w:sz w:val="24"/>
-                <w:szCs w:val="24"/>
-              </w:rPr>
-              <w:t>tsz</w:t>
-            </w:r>
-            <w:proofErr w:type="spellEnd"/>
-            <w:r>
-              <w:rPr>
-                <w:rFonts w:ascii="Times New Roman" w:eastAsia="SimSun" w:hAnsi="Times New Roman" w:cs="Times New Roman"/>
-                <w:sz w:val="24"/>
-                <w:szCs w:val="24"/>
+            <w:r>
+              <w:rPr>
+                <w:rFonts w:ascii="Times New Roman" w:eastAsia="SimSun" w:hAnsi="Times New Roman" w:cs="Times New Roman"/>
+                <w:sz w:val="24"/>
+                <w:szCs w:val="24"/>
+              </w:rPr>
+              <w:t xml:space="preserve">ön ‘tsz, </w:t>
+            </w:r>
+            <w:r>
+              <w:rPr>
+                <w:rFonts w:ascii="Times New Roman" w:eastAsia="SimSun" w:hAnsi="Times New Roman" w:cs="Times New Roman"/>
+                <w:sz w:val="24"/>
+                <w:szCs w:val="24"/>
+                <w:lang w:eastAsia="zh-CN"/>
+              </w:rPr>
+              <w:t xml:space="preserve">  </w:t>
+            </w:r>
+            <w:r>
+              <w:rPr>
+                <w:rFonts w:ascii="Times New Roman" w:eastAsia="SimSun" w:hAnsi="Times New Roman" w:cs="Times New Roman"/>
+                <w:sz w:val="24"/>
+                <w:szCs w:val="24"/>
+                <w:lang w:eastAsia="zh-CN"/>
+              </w:rPr>
+              <w:t>馬鞍</w:t>
+            </w:r>
+            <w:r>
+              <w:rPr>
+                <w:rFonts w:ascii="Times New Roman" w:eastAsia="SimSun" w:hAnsi="Times New Roman" w:cs="Times New Roman"/>
+                <w:sz w:val="24"/>
+                <w:szCs w:val="24"/>
+                <w:lang w:eastAsia="zh-CN"/>
               </w:rPr>
               <w:t xml:space="preserve">, </w:t>
             </w:r>
@@ -2235,71 +1612,8 @@
                 <w:rFonts w:ascii="Times New Roman" w:eastAsia="SimSun" w:hAnsi="Times New Roman" w:cs="Times New Roman"/>
                 <w:sz w:val="24"/>
                 <w:szCs w:val="24"/>
-                <w:lang w:eastAsia="zh-CN"/>
-              </w:rPr>
-              <w:t xml:space="preserve">  </w:t>
-            </w:r>
-            <w:r>
-              <w:rPr>
-                <w:rFonts w:ascii="Times New Roman" w:eastAsia="SimSun" w:hAnsi="Times New Roman" w:cs="Times New Roman"/>
-                <w:sz w:val="24"/>
-                <w:szCs w:val="24"/>
-                <w:lang w:eastAsia="zh-CN"/>
-              </w:rPr>
-              <w:t>馬鞍</w:t>
-            </w:r>
-            <w:r>
-              <w:rPr>
-                <w:rFonts w:ascii="Times New Roman" w:eastAsia="SimSun" w:hAnsi="Times New Roman" w:cs="Times New Roman"/>
-                <w:sz w:val="24"/>
-                <w:szCs w:val="24"/>
-                <w:lang w:eastAsia="zh-CN"/>
-              </w:rPr>
-              <w:t xml:space="preserve">, </w:t>
-            </w:r>
-            <w:r>
-              <w:rPr>
-                <w:rFonts w:ascii="Times New Roman" w:eastAsia="SimSun" w:hAnsi="Times New Roman" w:cs="Times New Roman"/>
-                <w:sz w:val="24"/>
-                <w:szCs w:val="24"/>
-              </w:rPr>
-              <w:t>‘</w:t>
-            </w:r>
-            <w:proofErr w:type="spellStart"/>
-            <w:r>
-              <w:rPr>
-                <w:rFonts w:ascii="Times New Roman" w:eastAsia="SimSun" w:hAnsi="Times New Roman" w:cs="Times New Roman"/>
-                <w:sz w:val="24"/>
-                <w:szCs w:val="24"/>
-              </w:rPr>
-              <w:t>mó</w:t>
-            </w:r>
-            <w:proofErr w:type="spellEnd"/>
-            <w:r>
-              <w:rPr>
-                <w:rFonts w:ascii="Times New Roman" w:eastAsia="SimSun" w:hAnsi="Times New Roman" w:cs="Times New Roman"/>
-                <w:sz w:val="24"/>
-                <w:szCs w:val="24"/>
-              </w:rPr>
-              <w:t xml:space="preserve"> </w:t>
-            </w:r>
-            <w:proofErr w:type="spellStart"/>
-            <w:r>
-              <w:rPr>
-                <w:rFonts w:ascii="Times New Roman" w:eastAsia="SimSun" w:hAnsi="Times New Roman" w:cs="Times New Roman"/>
-                <w:sz w:val="24"/>
-                <w:szCs w:val="24"/>
-              </w:rPr>
-              <w:t>ön</w:t>
-            </w:r>
-            <w:proofErr w:type="spellEnd"/>
-            <w:r>
-              <w:rPr>
-                <w:rFonts w:ascii="Times New Roman" w:eastAsia="SimSun" w:hAnsi="Times New Roman" w:cs="Times New Roman"/>
-                <w:sz w:val="24"/>
-                <w:szCs w:val="24"/>
-              </w:rPr>
-              <w:t xml:space="preserve">, </w:t>
+              </w:rPr>
+              <w:t xml:space="preserve">‘mó ön, </w:t>
             </w:r>
             <w:r>
               <w:rPr>
@@ -2325,43 +1639,7 @@
                 <w:sz w:val="24"/>
                 <w:szCs w:val="24"/>
               </w:rPr>
-              <w:t xml:space="preserve"> </w:t>
-            </w:r>
-            <w:proofErr w:type="spellStart"/>
-            <w:r>
-              <w:rPr>
-                <w:rFonts w:ascii="Times New Roman" w:eastAsia="SimSun" w:hAnsi="Times New Roman" w:cs="Times New Roman"/>
-                <w:sz w:val="24"/>
-                <w:szCs w:val="24"/>
-              </w:rPr>
-              <w:t>dú</w:t>
-            </w:r>
-            <w:proofErr w:type="spellEnd"/>
-            <w:r>
-              <w:rPr>
-                <w:rFonts w:ascii="Times New Roman" w:eastAsia="SimSun" w:hAnsi="Times New Roman" w:cs="Times New Roman"/>
-                <w:sz w:val="24"/>
-                <w:szCs w:val="24"/>
-              </w:rPr>
-              <w:t xml:space="preserve">’ </w:t>
-            </w:r>
-            <w:proofErr w:type="spellStart"/>
-            <w:r>
-              <w:rPr>
-                <w:rFonts w:ascii="Times New Roman" w:eastAsia="SimSun" w:hAnsi="Times New Roman" w:cs="Times New Roman"/>
-                <w:sz w:val="24"/>
-                <w:szCs w:val="24"/>
-              </w:rPr>
-              <w:t>tá</w:t>
-            </w:r>
-            <w:proofErr w:type="spellEnd"/>
-            <w:r>
-              <w:rPr>
-                <w:rFonts w:ascii="Times New Roman" w:eastAsia="SimSun" w:hAnsi="Times New Roman" w:cs="Times New Roman"/>
-                <w:sz w:val="24"/>
-                <w:szCs w:val="24"/>
-              </w:rPr>
-              <w:t xml:space="preserve">’. </w:t>
+              <w:t xml:space="preserve"> dú’ tá’. </w:t>
             </w:r>
           </w:p>
         </w:tc>
@@ -2429,18 +1707,8 @@
                 <w:sz w:val="24"/>
                 <w:szCs w:val="24"/>
               </w:rPr>
-              <w:t xml:space="preserve"> </w:t>
-            </w:r>
-            <w:proofErr w:type="spellStart"/>
-            <w:r>
-              <w:rPr>
-                <w:rFonts w:ascii="Times New Roman" w:eastAsia="SimSun" w:hAnsi="Times New Roman" w:cs="Times New Roman"/>
-                <w:sz w:val="24"/>
-                <w:szCs w:val="24"/>
-              </w:rPr>
-              <w:t>yeu</w:t>
-            </w:r>
-            <w:proofErr w:type="spellEnd"/>
+              <w:t xml:space="preserve"> yeu</w:t>
+            </w:r>
             <w:proofErr w:type="gramEnd"/>
             <w:r>
               <w:rPr>
@@ -2525,25 +1793,7 @@
                 <w:sz w:val="24"/>
                 <w:szCs w:val="24"/>
               </w:rPr>
-              <w:t>‘</w:t>
-            </w:r>
-            <w:proofErr w:type="spellStart"/>
-            <w:r>
-              <w:rPr>
-                <w:rFonts w:ascii="Times New Roman" w:eastAsia="SimSun" w:hAnsi="Times New Roman" w:cs="Times New Roman"/>
-                <w:sz w:val="24"/>
-                <w:szCs w:val="24"/>
-              </w:rPr>
-              <w:t>t’ú</w:t>
-            </w:r>
-            <w:proofErr w:type="spellEnd"/>
-            <w:r>
-              <w:rPr>
-                <w:rFonts w:ascii="Times New Roman" w:eastAsia="SimSun" w:hAnsi="Times New Roman" w:cs="Times New Roman"/>
-                <w:sz w:val="24"/>
-                <w:szCs w:val="24"/>
-              </w:rPr>
-              <w:t xml:space="preserve"> tong,</w:t>
+              <w:t>‘t’ú tong,</w:t>
             </w:r>
             <w:r>
               <w:rPr>
@@ -2602,25 +1852,7 @@
                 <w:sz w:val="24"/>
                 <w:szCs w:val="24"/>
               </w:rPr>
-              <w:t>‘</w:t>
-            </w:r>
-            <w:proofErr w:type="spellStart"/>
-            <w:r>
-              <w:rPr>
-                <w:rFonts w:ascii="Times New Roman" w:eastAsia="SimSun" w:hAnsi="Times New Roman" w:cs="Times New Roman"/>
-                <w:sz w:val="24"/>
-                <w:szCs w:val="24"/>
-              </w:rPr>
-              <w:t>wun</w:t>
-            </w:r>
-            <w:proofErr w:type="spellEnd"/>
-            <w:r>
-              <w:rPr>
-                <w:rFonts w:ascii="Times New Roman" w:eastAsia="SimSun" w:hAnsi="Times New Roman" w:cs="Times New Roman"/>
-                <w:sz w:val="24"/>
-                <w:szCs w:val="24"/>
-              </w:rPr>
-              <w:t xml:space="preserve"> tong, (fix safely)</w:t>
+              <w:t>‘wun tong, (fix safely)</w:t>
             </w:r>
             <w:r>
               <w:rPr>
@@ -2663,25 +1895,7 @@
                 <w:sz w:val="24"/>
                 <w:szCs w:val="24"/>
               </w:rPr>
-              <w:t xml:space="preserve"> ding’ ‘</w:t>
-            </w:r>
-            <w:proofErr w:type="spellStart"/>
-            <w:r>
-              <w:rPr>
-                <w:rFonts w:ascii="Times New Roman" w:eastAsia="SimSun" w:hAnsi="Times New Roman" w:cs="Times New Roman"/>
-                <w:sz w:val="24"/>
-                <w:szCs w:val="24"/>
-              </w:rPr>
-              <w:t>t’ú</w:t>
-            </w:r>
-            <w:proofErr w:type="spellEnd"/>
-            <w:r>
-              <w:rPr>
-                <w:rFonts w:ascii="Times New Roman" w:eastAsia="SimSun" w:hAnsi="Times New Roman" w:cs="Times New Roman"/>
-                <w:sz w:val="24"/>
-                <w:szCs w:val="24"/>
-              </w:rPr>
-              <w:t xml:space="preserve"> tong, (safe profits)</w:t>
+              <w:t xml:space="preserve"> ding’ ‘t’ú tong, (safe profits)</w:t>
             </w:r>
             <w:r>
               <w:rPr>
@@ -2691,7 +1905,6 @@
               </w:rPr>
               <w:t xml:space="preserve"> </w:t>
             </w:r>
-            <w:proofErr w:type="spellStart"/>
             <w:r>
               <w:rPr>
                 <w:rFonts w:ascii="Times New Roman" w:eastAsia="SimSun" w:hAnsi="Times New Roman" w:cs="Times New Roman"/>
@@ -2700,7 +1913,6 @@
               </w:rPr>
               <w:t>穩贃</w:t>
             </w:r>
-            <w:proofErr w:type="spellEnd"/>
             <w:r>
               <w:rPr>
                 <w:rFonts w:ascii="Times New Roman" w:eastAsia="SimSun" w:hAnsi="Times New Roman" w:cs="Times New Roman"/>
@@ -2716,43 +1928,7 @@
                 <w:sz w:val="24"/>
                 <w:szCs w:val="24"/>
               </w:rPr>
-              <w:t xml:space="preserve"> ‘</w:t>
-            </w:r>
-            <w:proofErr w:type="spellStart"/>
-            <w:r>
-              <w:rPr>
-                <w:rFonts w:ascii="Times New Roman" w:eastAsia="SimSun" w:hAnsi="Times New Roman" w:cs="Times New Roman"/>
-                <w:sz w:val="24"/>
-                <w:szCs w:val="24"/>
-              </w:rPr>
-              <w:t>wun</w:t>
-            </w:r>
-            <w:proofErr w:type="spellEnd"/>
-            <w:r>
-              <w:rPr>
-                <w:rFonts w:ascii="Times New Roman" w:eastAsia="SimSun" w:hAnsi="Times New Roman" w:cs="Times New Roman"/>
-                <w:sz w:val="24"/>
-                <w:szCs w:val="24"/>
-              </w:rPr>
-              <w:t xml:space="preserve"> </w:t>
-            </w:r>
-            <w:proofErr w:type="spellStart"/>
-            <w:r>
-              <w:rPr>
-                <w:rFonts w:ascii="Times New Roman" w:eastAsia="SimSun" w:hAnsi="Times New Roman" w:cs="Times New Roman"/>
-                <w:sz w:val="24"/>
-                <w:szCs w:val="24"/>
-              </w:rPr>
-              <w:t>dzan</w:t>
-            </w:r>
-            <w:proofErr w:type="spellEnd"/>
-            <w:r>
-              <w:rPr>
-                <w:rFonts w:ascii="Times New Roman" w:eastAsia="SimSun" w:hAnsi="Times New Roman" w:cs="Times New Roman"/>
-                <w:sz w:val="24"/>
-                <w:szCs w:val="24"/>
-              </w:rPr>
-              <w:t xml:space="preserve">’. </w:t>
+              <w:t xml:space="preserve"> ‘wun dzan’. </w:t>
             </w:r>
           </w:p>
         </w:tc>
@@ -2821,79 +1997,7 @@
                 <w:sz w:val="24"/>
                 <w:szCs w:val="24"/>
               </w:rPr>
-              <w:t>‘</w:t>
-            </w:r>
-            <w:proofErr w:type="spellStart"/>
-            <w:r>
-              <w:rPr>
-                <w:rFonts w:ascii="Times New Roman" w:eastAsia="SimSun" w:hAnsi="Times New Roman" w:cs="Times New Roman"/>
-                <w:sz w:val="24"/>
-                <w:szCs w:val="24"/>
-              </w:rPr>
-              <w:t>yeu</w:t>
-            </w:r>
-            <w:proofErr w:type="spellEnd"/>
-            <w:r>
-              <w:rPr>
-                <w:rFonts w:ascii="Times New Roman" w:eastAsia="SimSun" w:hAnsi="Times New Roman" w:cs="Times New Roman"/>
-                <w:sz w:val="24"/>
-                <w:szCs w:val="24"/>
-              </w:rPr>
-              <w:t xml:space="preserve"> </w:t>
-            </w:r>
-            <w:proofErr w:type="spellStart"/>
-            <w:r>
-              <w:rPr>
-                <w:rFonts w:ascii="Times New Roman" w:eastAsia="SimSun" w:hAnsi="Times New Roman" w:cs="Times New Roman"/>
-                <w:sz w:val="24"/>
-                <w:szCs w:val="24"/>
-              </w:rPr>
-              <w:t>tsz</w:t>
-            </w:r>
-            <w:proofErr w:type="spellEnd"/>
-            <w:r>
-              <w:rPr>
-                <w:rFonts w:ascii="Times New Roman" w:eastAsia="SimSun" w:hAnsi="Times New Roman" w:cs="Times New Roman"/>
-                <w:sz w:val="24"/>
-                <w:szCs w:val="24"/>
-              </w:rPr>
-              <w:t xml:space="preserve">’ </w:t>
-            </w:r>
-            <w:proofErr w:type="spellStart"/>
-            <w:r>
-              <w:rPr>
-                <w:rFonts w:ascii="Times New Roman" w:eastAsia="SimSun" w:hAnsi="Times New Roman" w:cs="Times New Roman"/>
-                <w:sz w:val="24"/>
-                <w:szCs w:val="24"/>
-              </w:rPr>
-              <w:t>wé</w:t>
-            </w:r>
-            <w:proofErr w:type="spellEnd"/>
-            <w:r>
-              <w:rPr>
-                <w:rFonts w:ascii="Times New Roman" w:eastAsia="SimSun" w:hAnsi="Times New Roman" w:cs="Times New Roman"/>
-                <w:sz w:val="24"/>
-                <w:szCs w:val="24"/>
-              </w:rPr>
-              <w:t xml:space="preserve">’ </w:t>
-            </w:r>
-            <w:proofErr w:type="spellStart"/>
-            <w:r>
-              <w:rPr>
-                <w:rFonts w:ascii="Times New Roman" w:eastAsia="SimSun" w:hAnsi="Times New Roman" w:cs="Times New Roman"/>
-                <w:sz w:val="24"/>
-                <w:szCs w:val="24"/>
-              </w:rPr>
-              <w:t>kú</w:t>
-            </w:r>
-            <w:proofErr w:type="spellEnd"/>
-            <w:r>
-              <w:rPr>
-                <w:rFonts w:ascii="Times New Roman" w:eastAsia="SimSun" w:hAnsi="Times New Roman" w:cs="Times New Roman"/>
-                <w:sz w:val="24"/>
-                <w:szCs w:val="24"/>
-              </w:rPr>
-              <w:t xml:space="preserve">’, </w:t>
+              <w:t xml:space="preserve">‘yeu tsz’ wé’ kú’, </w:t>
             </w:r>
             <w:r>
               <w:rPr>
@@ -2922,41 +2026,13 @@
               </w:rPr>
               <w:t xml:space="preserve">, </w:t>
             </w:r>
-            <w:proofErr w:type="spellStart"/>
-            <w:r>
-              <w:rPr>
-                <w:rFonts w:ascii="Times New Roman" w:eastAsia="SimSun" w:hAnsi="Times New Roman" w:cs="Times New Roman"/>
-                <w:sz w:val="24"/>
-                <w:szCs w:val="24"/>
-              </w:rPr>
-              <w:t>tsing</w:t>
-            </w:r>
-            <w:proofErr w:type="spellEnd"/>
-            <w:r>
-              <w:rPr>
-                <w:rFonts w:ascii="Times New Roman" w:eastAsia="SimSun" w:hAnsi="Times New Roman" w:cs="Times New Roman"/>
-                <w:sz w:val="24"/>
-                <w:szCs w:val="24"/>
-              </w:rPr>
-              <w:t xml:space="preserve"> </w:t>
-            </w:r>
-            <w:proofErr w:type="spellStart"/>
-            <w:r>
-              <w:rPr>
-                <w:rFonts w:ascii="Times New Roman" w:eastAsia="SimSun" w:hAnsi="Times New Roman" w:cs="Times New Roman"/>
-                <w:sz w:val="24"/>
-                <w:szCs w:val="24"/>
-              </w:rPr>
-              <w:t>ming</w:t>
-            </w:r>
-            <w:proofErr w:type="spellEnd"/>
-            <w:r>
-              <w:rPr>
-                <w:rFonts w:ascii="Times New Roman" w:eastAsia="SimSun" w:hAnsi="Times New Roman" w:cs="Times New Roman"/>
-                <w:sz w:val="24"/>
-                <w:szCs w:val="24"/>
-              </w:rPr>
-              <w:t xml:space="preserve">. </w:t>
+            <w:r>
+              <w:rPr>
+                <w:rFonts w:ascii="Times New Roman" w:eastAsia="SimSun" w:hAnsi="Times New Roman" w:cs="Times New Roman"/>
+                <w:sz w:val="24"/>
+                <w:szCs w:val="24"/>
+              </w:rPr>
+              <w:t xml:space="preserve">tsing ming. </w:t>
             </w:r>
           </w:p>
         </w:tc>
@@ -3017,79 +2093,15 @@
                 <w:sz w:val="24"/>
                 <w:szCs w:val="24"/>
               </w:rPr>
-              <w:t xml:space="preserve"> </w:t>
-            </w:r>
-            <w:proofErr w:type="spellStart"/>
-            <w:r>
-              <w:rPr>
-                <w:rFonts w:ascii="Times New Roman" w:eastAsia="SimSun" w:hAnsi="Times New Roman" w:cs="Times New Roman"/>
-                <w:sz w:val="24"/>
-                <w:szCs w:val="24"/>
-              </w:rPr>
-              <w:t>tsing</w:t>
-            </w:r>
-            <w:proofErr w:type="spellEnd"/>
-            <w:r>
-              <w:rPr>
-                <w:rFonts w:ascii="Times New Roman" w:eastAsia="SimSun" w:hAnsi="Times New Roman" w:cs="Times New Roman"/>
-                <w:sz w:val="24"/>
-                <w:szCs w:val="24"/>
-              </w:rPr>
-              <w:t xml:space="preserve"> </w:t>
-            </w:r>
-            <w:proofErr w:type="spellStart"/>
-            <w:r>
-              <w:rPr>
-                <w:rFonts w:ascii="Times New Roman" w:eastAsia="SimSun" w:hAnsi="Times New Roman" w:cs="Times New Roman"/>
-                <w:sz w:val="24"/>
-                <w:szCs w:val="24"/>
-              </w:rPr>
-              <w:t>ming</w:t>
-            </w:r>
-            <w:proofErr w:type="spellEnd"/>
-            <w:r>
-              <w:rPr>
-                <w:rFonts w:ascii="Times New Roman" w:eastAsia="SimSun" w:hAnsi="Times New Roman" w:cs="Times New Roman"/>
-                <w:sz w:val="24"/>
-                <w:szCs w:val="24"/>
-              </w:rPr>
-              <w:t xml:space="preserve"> </w:t>
-            </w:r>
-            <w:proofErr w:type="spellStart"/>
-            <w:r>
-              <w:rPr>
-                <w:rFonts w:ascii="Times New Roman" w:eastAsia="SimSun" w:hAnsi="Times New Roman" w:cs="Times New Roman"/>
-                <w:sz w:val="24"/>
-                <w:szCs w:val="24"/>
-              </w:rPr>
-              <w:t>nung</w:t>
-            </w:r>
-            <w:proofErr w:type="spellEnd"/>
-            <w:r>
-              <w:rPr>
-                <w:rFonts w:ascii="Times New Roman" w:eastAsia="SimSun" w:hAnsi="Times New Roman" w:cs="Times New Roman"/>
-                <w:sz w:val="24"/>
-                <w:szCs w:val="24"/>
-              </w:rPr>
-              <w:t xml:space="preserve"> </w:t>
-            </w:r>
-            <w:proofErr w:type="spellStart"/>
-            <w:r>
-              <w:rPr>
-                <w:rFonts w:ascii="Times New Roman" w:eastAsia="SimSun" w:hAnsi="Times New Roman" w:cs="Times New Roman"/>
-                <w:sz w:val="24"/>
-                <w:szCs w:val="24"/>
-              </w:rPr>
-              <w:t>kûn</w:t>
-            </w:r>
-            <w:proofErr w:type="spellEnd"/>
-            <w:r>
-              <w:rPr>
-                <w:rFonts w:ascii="Times New Roman" w:eastAsia="SimSun" w:hAnsi="Times New Roman" w:cs="Times New Roman"/>
-                <w:sz w:val="24"/>
-                <w:szCs w:val="24"/>
-              </w:rPr>
-              <w:t>.</w:t>
+              <w:t xml:space="preserve"> tsing ming nung</w:t>
+            </w:r>
+            <w:r>
+              <w:rPr>
+                <w:rFonts w:ascii="Times New Roman" w:eastAsia="SimSun" w:hAnsi="Times New Roman" w:cs="Times New Roman"/>
+                <w:sz w:val="24"/>
+                <w:szCs w:val="24"/>
+              </w:rPr>
+              <w:t xml:space="preserve"> kûn.</w:t>
             </w:r>
           </w:p>
         </w:tc>
@@ -3150,25 +2162,7 @@
                 <w:sz w:val="24"/>
                 <w:szCs w:val="24"/>
               </w:rPr>
-              <w:t xml:space="preserve">sung’ </w:t>
-            </w:r>
-            <w:proofErr w:type="spellStart"/>
-            <w:r>
-              <w:rPr>
-                <w:rFonts w:ascii="Times New Roman" w:eastAsia="SimSun" w:hAnsi="Times New Roman" w:cs="Times New Roman"/>
-                <w:sz w:val="24"/>
-                <w:szCs w:val="24"/>
-              </w:rPr>
-              <w:t>niun</w:t>
-            </w:r>
-            <w:proofErr w:type="spellEnd"/>
-            <w:r>
-              <w:rPr>
-                <w:rFonts w:ascii="Times New Roman" w:eastAsia="SimSun" w:hAnsi="Times New Roman" w:cs="Times New Roman"/>
-                <w:sz w:val="24"/>
-                <w:szCs w:val="24"/>
-              </w:rPr>
-              <w:t>, (sages)</w:t>
+              <w:t>sung’ niun, (sages)</w:t>
             </w:r>
             <w:r>
               <w:rPr>
@@ -3203,61 +2197,7 @@
                 <w:sz w:val="24"/>
                 <w:szCs w:val="24"/>
               </w:rPr>
-              <w:t xml:space="preserve"> sung’ </w:t>
-            </w:r>
-            <w:proofErr w:type="spellStart"/>
-            <w:r>
-              <w:rPr>
-                <w:rFonts w:ascii="Times New Roman" w:eastAsia="SimSun" w:hAnsi="Times New Roman" w:cs="Times New Roman"/>
-                <w:sz w:val="24"/>
-                <w:szCs w:val="24"/>
-              </w:rPr>
-              <w:t>niun</w:t>
-            </w:r>
-            <w:proofErr w:type="spellEnd"/>
-            <w:r>
-              <w:rPr>
-                <w:rFonts w:ascii="Times New Roman" w:eastAsia="SimSun" w:hAnsi="Times New Roman" w:cs="Times New Roman"/>
-                <w:sz w:val="24"/>
-                <w:szCs w:val="24"/>
-              </w:rPr>
-              <w:t xml:space="preserve"> </w:t>
-            </w:r>
-            <w:proofErr w:type="spellStart"/>
-            <w:r>
-              <w:rPr>
-                <w:rFonts w:ascii="Times New Roman" w:eastAsia="SimSun" w:hAnsi="Times New Roman" w:cs="Times New Roman"/>
-                <w:sz w:val="24"/>
-                <w:szCs w:val="24"/>
-              </w:rPr>
-              <w:t>hien</w:t>
-            </w:r>
-            <w:proofErr w:type="spellEnd"/>
-            <w:r>
-              <w:rPr>
-                <w:rFonts w:ascii="Times New Roman" w:eastAsia="SimSun" w:hAnsi="Times New Roman" w:cs="Times New Roman"/>
-                <w:sz w:val="24"/>
-                <w:szCs w:val="24"/>
-              </w:rPr>
-              <w:t xml:space="preserve"> </w:t>
-            </w:r>
-            <w:proofErr w:type="spellStart"/>
-            <w:r>
-              <w:rPr>
-                <w:rFonts w:ascii="Times New Roman" w:eastAsia="SimSun" w:hAnsi="Times New Roman" w:cs="Times New Roman"/>
-                <w:sz w:val="24"/>
-                <w:szCs w:val="24"/>
-              </w:rPr>
-              <w:t>niun</w:t>
-            </w:r>
-            <w:proofErr w:type="spellEnd"/>
-            <w:r>
-              <w:rPr>
-                <w:rFonts w:ascii="Times New Roman" w:eastAsia="SimSun" w:hAnsi="Times New Roman" w:cs="Times New Roman"/>
-                <w:sz w:val="24"/>
-                <w:szCs w:val="24"/>
-              </w:rPr>
-              <w:t xml:space="preserve">, </w:t>
+              <w:t xml:space="preserve"> sung’ niun hien niun, </w:t>
             </w:r>
           </w:p>
         </w:tc>
@@ -3315,9 +2255,68 @@
                 <w:sz w:val="24"/>
                 <w:szCs w:val="24"/>
               </w:rPr>
+              <w:t xml:space="preserve"> b</w:t>
+            </w:r>
+            <w:r>
+              <w:rPr>
+                <w:rFonts w:ascii="Times New Roman" w:eastAsia="SimSun" w:hAnsi="Times New Roman" w:cs="Times New Roman"/>
+                <w:sz w:val="24"/>
+                <w:szCs w:val="24"/>
+              </w:rPr>
+              <w:t>ú</w:t>
+            </w:r>
+            <w:r>
+              <w:rPr>
+                <w:rFonts w:ascii="Times New Roman" w:eastAsia="SimSun" w:hAnsi="Times New Roman" w:cs="Times New Roman"/>
+                <w:sz w:val="24"/>
+                <w:szCs w:val="24"/>
+              </w:rPr>
+              <w:t>ng</w:t>
+            </w:r>
+            <w:proofErr w:type="gramEnd"/>
+            <w:r>
+              <w:rPr>
+                <w:rFonts w:ascii="Times New Roman" w:eastAsia="SimSun" w:hAnsi="Times New Roman" w:cs="Times New Roman"/>
+                <w:sz w:val="24"/>
+                <w:szCs w:val="24"/>
+              </w:rPr>
+              <w:t xml:space="preserve">, (hoist) </w:t>
+            </w:r>
+            <w:r>
+              <w:rPr>
+                <w:rFonts w:ascii="Times New Roman" w:eastAsia="SimSun" w:hAnsi="Times New Roman" w:cs="Times New Roman"/>
+                <w:sz w:val="24"/>
+                <w:szCs w:val="24"/>
+                <w:lang w:eastAsia="zh-CN"/>
+              </w:rPr>
               <w:t xml:space="preserve"> </w:t>
             </w:r>
-            <w:proofErr w:type="spellStart"/>
+            <w:r>
+              <w:rPr>
+                <w:rFonts w:ascii="Times New Roman" w:eastAsia="SimSun" w:hAnsi="Times New Roman" w:cs="Times New Roman"/>
+                <w:sz w:val="24"/>
+                <w:szCs w:val="24"/>
+                <w:lang w:eastAsia="zh-CN"/>
+              </w:rPr>
+              <w:t>扯篷</w:t>
+            </w:r>
+            <w:r>
+              <w:rPr>
+                <w:rFonts w:ascii="Times New Roman" w:eastAsia="SimSun" w:hAnsi="Times New Roman" w:cs="Times New Roman"/>
+                <w:sz w:val="24"/>
+                <w:szCs w:val="24"/>
+                <w:lang w:eastAsia="zh-CN"/>
+              </w:rPr>
+              <w:t xml:space="preserve">, </w:t>
+            </w:r>
+            <w:r>
+              <w:rPr>
+                <w:rFonts w:ascii="Times New Roman" w:eastAsia="SimSun" w:hAnsi="Times New Roman" w:cs="Times New Roman"/>
+                <w:sz w:val="24"/>
+                <w:szCs w:val="24"/>
+              </w:rPr>
+              <w:t xml:space="preserve"> t’sá </w:t>
+            </w:r>
             <w:r>
               <w:rPr>
                 <w:rFonts w:ascii="Times New Roman" w:eastAsia="SimSun" w:hAnsi="Times New Roman" w:cs="Times New Roman"/>
@@ -3340,17 +2339,42 @@
                 <w:sz w:val="24"/>
                 <w:szCs w:val="24"/>
               </w:rPr>
-              <w:t>ng</w:t>
-            </w:r>
-            <w:proofErr w:type="spellEnd"/>
-            <w:proofErr w:type="gramEnd"/>
-            <w:r>
-              <w:rPr>
-                <w:rFonts w:ascii="Times New Roman" w:eastAsia="SimSun" w:hAnsi="Times New Roman" w:cs="Times New Roman"/>
-                <w:sz w:val="24"/>
-                <w:szCs w:val="24"/>
-              </w:rPr>
-              <w:t xml:space="preserve">, (hoist) </w:t>
+              <w:t>ng,</w:t>
+            </w:r>
+            <w:r>
+              <w:rPr>
+                <w:rFonts w:ascii="Times New Roman" w:eastAsia="SimSun" w:hAnsi="Times New Roman" w:cs="Times New Roman"/>
+                <w:sz w:val="24"/>
+                <w:szCs w:val="24"/>
+                <w:lang w:eastAsia="zh-CN"/>
+              </w:rPr>
+              <w:t xml:space="preserve">  </w:t>
+            </w:r>
+            <w:r>
+              <w:rPr>
+                <w:rFonts w:ascii="Times New Roman" w:eastAsia="SimSun" w:hAnsi="Times New Roman" w:cs="Times New Roman"/>
+                <w:sz w:val="24"/>
+                <w:szCs w:val="24"/>
+                <w:lang w:eastAsia="zh-CN"/>
+              </w:rPr>
+              <w:t>拉篷</w:t>
+            </w:r>
+            <w:r>
+              <w:rPr>
+                <w:rFonts w:ascii="Times New Roman" w:eastAsia="SimSun" w:hAnsi="Times New Roman" w:cs="Times New Roman"/>
+                <w:sz w:val="24"/>
+                <w:szCs w:val="24"/>
+                <w:lang w:eastAsia="zh-CN"/>
+              </w:rPr>
+              <w:t>,</w:t>
+            </w:r>
+            <w:r>
+              <w:rPr>
+                <w:rFonts w:ascii="Times New Roman" w:eastAsia="SimSun" w:hAnsi="Times New Roman" w:cs="Times New Roman"/>
+                <w:sz w:val="24"/>
+                <w:szCs w:val="24"/>
+              </w:rPr>
+              <w:t xml:space="preserve"> ‘lá búng, (lower)</w:t>
             </w:r>
             <w:r>
               <w:rPr>
@@ -3368,7 +2392,7 @@
                 <w:szCs w:val="24"/>
                 <w:lang w:eastAsia="zh-CN"/>
               </w:rPr>
-              <w:t>扯篷</w:t>
+              <w:t>落篷</w:t>
             </w:r>
             <w:r>
               <w:rPr>
@@ -3385,201 +2409,7 @@
                 <w:sz w:val="24"/>
                 <w:szCs w:val="24"/>
               </w:rPr>
-              <w:t xml:space="preserve"> </w:t>
-            </w:r>
-            <w:proofErr w:type="spellStart"/>
-            <w:r>
-              <w:rPr>
-                <w:rFonts w:ascii="Times New Roman" w:eastAsia="SimSun" w:hAnsi="Times New Roman" w:cs="Times New Roman"/>
-                <w:sz w:val="24"/>
-                <w:szCs w:val="24"/>
-              </w:rPr>
-              <w:t>t’sá</w:t>
-            </w:r>
-            <w:proofErr w:type="spellEnd"/>
-            <w:r>
-              <w:rPr>
-                <w:rFonts w:ascii="Times New Roman" w:eastAsia="SimSun" w:hAnsi="Times New Roman" w:cs="Times New Roman"/>
-                <w:sz w:val="24"/>
-                <w:szCs w:val="24"/>
-              </w:rPr>
-              <w:t xml:space="preserve"> </w:t>
-            </w:r>
-            <w:proofErr w:type="spellStart"/>
-            <w:r>
-              <w:rPr>
-                <w:rFonts w:ascii="Times New Roman" w:eastAsia="SimSun" w:hAnsi="Times New Roman" w:cs="Times New Roman"/>
-                <w:sz w:val="24"/>
-                <w:szCs w:val="24"/>
-              </w:rPr>
-              <w:t>b</w:t>
-            </w:r>
-            <w:r>
-              <w:rPr>
-                <w:rFonts w:ascii="Times New Roman" w:eastAsia="SimSun" w:hAnsi="Times New Roman" w:cs="Times New Roman"/>
-                <w:sz w:val="24"/>
-                <w:szCs w:val="24"/>
-              </w:rPr>
-              <w:t>ú</w:t>
-            </w:r>
-            <w:r>
-              <w:rPr>
-                <w:rFonts w:ascii="Times New Roman" w:eastAsia="SimSun" w:hAnsi="Times New Roman" w:cs="Times New Roman"/>
-                <w:sz w:val="24"/>
-                <w:szCs w:val="24"/>
-              </w:rPr>
-              <w:t>ng</w:t>
-            </w:r>
-            <w:proofErr w:type="spellEnd"/>
-            <w:r>
-              <w:rPr>
-                <w:rFonts w:ascii="Times New Roman" w:eastAsia="SimSun" w:hAnsi="Times New Roman" w:cs="Times New Roman"/>
-                <w:sz w:val="24"/>
-                <w:szCs w:val="24"/>
-              </w:rPr>
-              <w:t>,</w:t>
-            </w:r>
-            <w:r>
-              <w:rPr>
-                <w:rFonts w:ascii="Times New Roman" w:eastAsia="SimSun" w:hAnsi="Times New Roman" w:cs="Times New Roman"/>
-                <w:sz w:val="24"/>
-                <w:szCs w:val="24"/>
-                <w:lang w:eastAsia="zh-CN"/>
-              </w:rPr>
-              <w:t xml:space="preserve">  </w:t>
-            </w:r>
-            <w:r>
-              <w:rPr>
-                <w:rFonts w:ascii="Times New Roman" w:eastAsia="SimSun" w:hAnsi="Times New Roman" w:cs="Times New Roman"/>
-                <w:sz w:val="24"/>
-                <w:szCs w:val="24"/>
-                <w:lang w:eastAsia="zh-CN"/>
-              </w:rPr>
-              <w:t>拉篷</w:t>
-            </w:r>
-            <w:r>
-              <w:rPr>
-                <w:rFonts w:ascii="Times New Roman" w:eastAsia="SimSun" w:hAnsi="Times New Roman" w:cs="Times New Roman"/>
-                <w:sz w:val="24"/>
-                <w:szCs w:val="24"/>
-                <w:lang w:eastAsia="zh-CN"/>
-              </w:rPr>
-              <w:t>,</w:t>
-            </w:r>
-            <w:r>
-              <w:rPr>
-                <w:rFonts w:ascii="Times New Roman" w:eastAsia="SimSun" w:hAnsi="Times New Roman" w:cs="Times New Roman"/>
-                <w:sz w:val="24"/>
-                <w:szCs w:val="24"/>
-              </w:rPr>
-              <w:t xml:space="preserve"> ‘</w:t>
-            </w:r>
-            <w:proofErr w:type="spellStart"/>
-            <w:r>
-              <w:rPr>
-                <w:rFonts w:ascii="Times New Roman" w:eastAsia="SimSun" w:hAnsi="Times New Roman" w:cs="Times New Roman"/>
-                <w:sz w:val="24"/>
-                <w:szCs w:val="24"/>
-              </w:rPr>
-              <w:t>lá</w:t>
-            </w:r>
-            <w:proofErr w:type="spellEnd"/>
-            <w:r>
-              <w:rPr>
-                <w:rFonts w:ascii="Times New Roman" w:eastAsia="SimSun" w:hAnsi="Times New Roman" w:cs="Times New Roman"/>
-                <w:sz w:val="24"/>
-                <w:szCs w:val="24"/>
-              </w:rPr>
-              <w:t xml:space="preserve"> </w:t>
-            </w:r>
-            <w:proofErr w:type="spellStart"/>
-            <w:r>
-              <w:rPr>
-                <w:rFonts w:ascii="Times New Roman" w:eastAsia="SimSun" w:hAnsi="Times New Roman" w:cs="Times New Roman"/>
-                <w:sz w:val="24"/>
-                <w:szCs w:val="24"/>
-              </w:rPr>
-              <w:t>búng</w:t>
-            </w:r>
-            <w:proofErr w:type="spellEnd"/>
-            <w:r>
-              <w:rPr>
-                <w:rFonts w:ascii="Times New Roman" w:eastAsia="SimSun" w:hAnsi="Times New Roman" w:cs="Times New Roman"/>
-                <w:sz w:val="24"/>
-                <w:szCs w:val="24"/>
-              </w:rPr>
-              <w:t>, (lower)</w:t>
-            </w:r>
-            <w:r>
-              <w:rPr>
-                <w:rFonts w:ascii="Times New Roman" w:eastAsia="SimSun" w:hAnsi="Times New Roman" w:cs="Times New Roman"/>
-                <w:sz w:val="24"/>
-                <w:szCs w:val="24"/>
-                <w:lang w:eastAsia="zh-CN"/>
-              </w:rPr>
-              <w:t xml:space="preserve"> </w:t>
-            </w:r>
-            <w:r>
-              <w:rPr>
-                <w:rFonts w:ascii="Times New Roman" w:eastAsia="SimSun" w:hAnsi="Times New Roman" w:cs="Times New Roman"/>
-                <w:sz w:val="24"/>
-                <w:szCs w:val="24"/>
-                <w:lang w:eastAsia="zh-CN"/>
-              </w:rPr>
-              <w:t>落篷</w:t>
-            </w:r>
-            <w:r>
-              <w:rPr>
-                <w:rFonts w:ascii="Times New Roman" w:eastAsia="SimSun" w:hAnsi="Times New Roman" w:cs="Times New Roman"/>
-                <w:sz w:val="24"/>
-                <w:szCs w:val="24"/>
-                <w:lang w:eastAsia="zh-CN"/>
-              </w:rPr>
-              <w:t xml:space="preserve">, </w:t>
-            </w:r>
-            <w:r>
-              <w:rPr>
-                <w:rFonts w:ascii="Times New Roman" w:eastAsia="SimSun" w:hAnsi="Times New Roman" w:cs="Times New Roman"/>
-                <w:sz w:val="24"/>
-                <w:szCs w:val="24"/>
-              </w:rPr>
-              <w:t xml:space="preserve"> </w:t>
-            </w:r>
-            <w:proofErr w:type="spellStart"/>
-            <w:r>
-              <w:rPr>
-                <w:rFonts w:ascii="Times New Roman" w:eastAsia="SimSun" w:hAnsi="Times New Roman" w:cs="Times New Roman"/>
-                <w:sz w:val="24"/>
-                <w:szCs w:val="24"/>
-              </w:rPr>
-              <w:t>loh</w:t>
-            </w:r>
-            <w:proofErr w:type="spellEnd"/>
-            <w:r>
-              <w:rPr>
-                <w:rFonts w:ascii="Times New Roman" w:eastAsia="SimSun" w:hAnsi="Times New Roman" w:cs="Times New Roman"/>
-                <w:sz w:val="24"/>
-                <w:szCs w:val="24"/>
-              </w:rPr>
-              <w:t xml:space="preserve"> </w:t>
-            </w:r>
-            <w:proofErr w:type="spellStart"/>
-            <w:r>
-              <w:rPr>
-                <w:rFonts w:ascii="Times New Roman" w:eastAsia="SimSun" w:hAnsi="Times New Roman" w:cs="Times New Roman"/>
-                <w:sz w:val="24"/>
-                <w:szCs w:val="24"/>
-              </w:rPr>
-              <w:t>búng</w:t>
-            </w:r>
-            <w:proofErr w:type="spellEnd"/>
-            <w:r>
-              <w:rPr>
-                <w:rFonts w:ascii="Times New Roman" w:eastAsia="SimSun" w:hAnsi="Times New Roman" w:cs="Times New Roman"/>
-                <w:sz w:val="24"/>
-                <w:szCs w:val="24"/>
-              </w:rPr>
-              <w:t>,</w:t>
+              <w:t xml:space="preserve"> loh búng,</w:t>
             </w:r>
             <w:r>
               <w:rPr>
@@ -3624,27 +2454,8 @@
                 <w:sz w:val="24"/>
                 <w:szCs w:val="24"/>
               </w:rPr>
-              <w:t xml:space="preserve"> ‘au </w:t>
-            </w:r>
-            <w:proofErr w:type="spellStart"/>
-            <w:r>
-              <w:rPr>
-                <w:rFonts w:ascii="Times New Roman" w:eastAsia="SimSun" w:hAnsi="Times New Roman" w:cs="Times New Roman"/>
-                <w:sz w:val="24"/>
-                <w:szCs w:val="24"/>
-              </w:rPr>
-              <w:t>búng</w:t>
-            </w:r>
-            <w:proofErr w:type="spellEnd"/>
-            <w:r>
-              <w:rPr>
-                <w:rFonts w:ascii="Times New Roman" w:eastAsia="SimSun" w:hAnsi="Times New Roman" w:cs="Times New Roman"/>
-                <w:sz w:val="24"/>
-                <w:szCs w:val="24"/>
-              </w:rPr>
-              <w:t xml:space="preserve">, (raise sail) </w:t>
-            </w:r>
-            <w:proofErr w:type="spellStart"/>
+              <w:t xml:space="preserve"> ‘au búng, (raise sail) </w:t>
+            </w:r>
             <w:r>
               <w:rPr>
                 <w:rFonts w:ascii="Times New Roman" w:eastAsia="SimSun" w:hAnsi="Times New Roman" w:cs="Times New Roman"/>
@@ -3653,7 +2464,6 @@
               </w:rPr>
               <w:t>揚帆</w:t>
             </w:r>
-            <w:proofErr w:type="spellEnd"/>
             <w:r>
               <w:rPr>
                 <w:rFonts w:ascii="Times New Roman" w:eastAsia="SimSun" w:hAnsi="Times New Roman" w:cs="Times New Roman"/>
@@ -3689,41 +2499,13 @@
               </w:rPr>
               <w:t xml:space="preserve">,  </w:t>
             </w:r>
-            <w:proofErr w:type="spellStart"/>
-            <w:r>
-              <w:rPr>
-                <w:rFonts w:ascii="Times New Roman" w:eastAsia="SimSun" w:hAnsi="Times New Roman" w:cs="Times New Roman"/>
-                <w:sz w:val="24"/>
-                <w:szCs w:val="24"/>
-              </w:rPr>
-              <w:t>búng</w:t>
-            </w:r>
-            <w:proofErr w:type="spellEnd"/>
-            <w:r>
-              <w:rPr>
-                <w:rFonts w:ascii="Times New Roman" w:eastAsia="SimSun" w:hAnsi="Times New Roman" w:cs="Times New Roman"/>
-                <w:sz w:val="24"/>
-                <w:szCs w:val="24"/>
-              </w:rPr>
-              <w:t xml:space="preserve"> </w:t>
-            </w:r>
-            <w:proofErr w:type="spellStart"/>
-            <w:r>
-              <w:rPr>
-                <w:rFonts w:ascii="Times New Roman" w:eastAsia="SimSun" w:hAnsi="Times New Roman" w:cs="Times New Roman"/>
-                <w:sz w:val="24"/>
-                <w:szCs w:val="24"/>
-              </w:rPr>
-              <w:t>pú</w:t>
-            </w:r>
-            <w:proofErr w:type="spellEnd"/>
-            <w:r>
-              <w:rPr>
-                <w:rFonts w:ascii="Times New Roman" w:eastAsia="SimSun" w:hAnsi="Times New Roman" w:cs="Times New Roman"/>
-                <w:sz w:val="24"/>
-                <w:szCs w:val="24"/>
-              </w:rPr>
-              <w:t xml:space="preserve">’. </w:t>
+            <w:r>
+              <w:rPr>
+                <w:rFonts w:ascii="Times New Roman" w:eastAsia="SimSun" w:hAnsi="Times New Roman" w:cs="Times New Roman"/>
+                <w:sz w:val="24"/>
+                <w:szCs w:val="24"/>
+              </w:rPr>
+              <w:t xml:space="preserve">búng pú’. </w:t>
             </w:r>
           </w:p>
         </w:tc>
@@ -3809,25 +2591,7 @@
                 <w:sz w:val="24"/>
                 <w:szCs w:val="24"/>
               </w:rPr>
-              <w:t xml:space="preserve">ang </w:t>
-            </w:r>
-            <w:proofErr w:type="spellStart"/>
-            <w:r>
-              <w:rPr>
-                <w:rFonts w:ascii="Times New Roman" w:eastAsia="SimSun" w:hAnsi="Times New Roman" w:cs="Times New Roman"/>
-                <w:sz w:val="24"/>
-                <w:szCs w:val="24"/>
-              </w:rPr>
-              <w:t>zén</w:t>
-            </w:r>
-            <w:proofErr w:type="spellEnd"/>
-            <w:r>
-              <w:rPr>
-                <w:rFonts w:ascii="Times New Roman" w:eastAsia="SimSun" w:hAnsi="Times New Roman" w:cs="Times New Roman"/>
-                <w:sz w:val="24"/>
-                <w:szCs w:val="24"/>
-              </w:rPr>
-              <w:t>.</w:t>
+              <w:t>ang zén.</w:t>
             </w:r>
           </w:p>
         </w:tc>
@@ -3890,7 +2654,6 @@
               </w:rPr>
               <w:t>‘</w:t>
             </w:r>
-            <w:proofErr w:type="spellStart"/>
             <w:r>
               <w:rPr>
                 <w:rFonts w:ascii="Times New Roman" w:eastAsia="SimSun" w:hAnsi="Times New Roman" w:cs="Times New Roman"/>
@@ -3907,30 +2670,63 @@
               </w:rPr>
               <w:t>z</w:t>
             </w:r>
-            <w:proofErr w:type="spellEnd"/>
-            <w:r>
-              <w:rPr>
-                <w:rFonts w:ascii="Times New Roman" w:eastAsia="SimSun" w:hAnsi="Times New Roman" w:cs="Times New Roman"/>
-                <w:sz w:val="24"/>
-                <w:szCs w:val="24"/>
-              </w:rPr>
-              <w:t xml:space="preserve"> ’</w:t>
-            </w:r>
-            <w:proofErr w:type="spellStart"/>
-            <w:r>
-              <w:rPr>
-                <w:rFonts w:ascii="Times New Roman" w:eastAsia="SimSun" w:hAnsi="Times New Roman" w:cs="Times New Roman"/>
-                <w:sz w:val="24"/>
-                <w:szCs w:val="24"/>
-              </w:rPr>
-              <w:t>seu</w:t>
-            </w:r>
-            <w:proofErr w:type="spellEnd"/>
-            <w:r>
-              <w:rPr>
-                <w:rFonts w:ascii="Times New Roman" w:eastAsia="SimSun" w:hAnsi="Times New Roman" w:cs="Times New Roman"/>
-                <w:sz w:val="24"/>
-                <w:szCs w:val="24"/>
+            <w:r>
+              <w:rPr>
+                <w:rFonts w:ascii="Times New Roman" w:eastAsia="SimSun" w:hAnsi="Times New Roman" w:cs="Times New Roman"/>
+                <w:sz w:val="24"/>
+                <w:szCs w:val="24"/>
+              </w:rPr>
+              <w:t xml:space="preserve"> </w:t>
+            </w:r>
+            <w:r>
+              <w:rPr>
+                <w:rFonts w:ascii="Times New Roman" w:eastAsia="SimSun" w:hAnsi="Times New Roman" w:cs="Times New Roman"/>
+                <w:sz w:val="24"/>
+                <w:szCs w:val="24"/>
+                <w:lang w:eastAsia="zh-CN"/>
+              </w:rPr>
+              <w:t>‘</w:t>
+            </w:r>
+            <w:r>
+              <w:rPr>
+                <w:rFonts w:ascii="Times New Roman" w:eastAsia="SimSun" w:hAnsi="Times New Roman" w:cs="Times New Roman"/>
+                <w:sz w:val="24"/>
+                <w:szCs w:val="24"/>
+              </w:rPr>
+              <w:t xml:space="preserve">seu, </w:t>
+            </w:r>
+            <w:r>
+              <w:rPr>
+                <w:rFonts w:ascii="Times New Roman" w:eastAsia="SimSun" w:hAnsi="Times New Roman" w:cs="Times New Roman"/>
+                <w:sz w:val="24"/>
+                <w:szCs w:val="24"/>
+              </w:rPr>
+              <w:t xml:space="preserve"> </w:t>
+            </w:r>
+            <w:r>
+              <w:rPr>
+                <w:rFonts w:ascii="Times New Roman" w:eastAsia="SimSun" w:hAnsi="Times New Roman" w:cs="Times New Roman"/>
+                <w:sz w:val="24"/>
+                <w:szCs w:val="24"/>
+                <w:lang w:eastAsia="zh-CN"/>
+              </w:rPr>
+              <w:t xml:space="preserve"> </w:t>
+            </w:r>
+            <w:r>
+              <w:rPr>
+                <w:rFonts w:ascii="Times New Roman" w:eastAsia="SimSun" w:hAnsi="Times New Roman" w:cs="Times New Roman"/>
+                <w:sz w:val="24"/>
+                <w:szCs w:val="24"/>
+                <w:lang w:eastAsia="zh-CN"/>
+              </w:rPr>
+              <w:t>摇船個</w:t>
+            </w:r>
+            <w:r>
+              <w:rPr>
+                <w:rFonts w:ascii="Times New Roman" w:eastAsia="SimSun" w:hAnsi="Times New Roman" w:cs="Times New Roman"/>
+                <w:sz w:val="24"/>
+                <w:szCs w:val="24"/>
+                <w:lang w:eastAsia="zh-CN"/>
               </w:rPr>
               <w:t xml:space="preserve">, </w:t>
             </w:r>
@@ -3940,77 +2736,15 @@
                 <w:sz w:val="24"/>
                 <w:szCs w:val="24"/>
               </w:rPr>
-              <w:t xml:space="preserve"> </w:t>
-            </w:r>
-            <w:r>
-              <w:rPr>
-                <w:rFonts w:ascii="Times New Roman" w:eastAsia="SimSun" w:hAnsi="Times New Roman" w:cs="Times New Roman"/>
-                <w:sz w:val="24"/>
-                <w:szCs w:val="24"/>
-                <w:lang w:eastAsia="zh-CN"/>
-              </w:rPr>
-              <w:t xml:space="preserve"> </w:t>
-            </w:r>
-            <w:r>
-              <w:rPr>
-                <w:rFonts w:ascii="Times New Roman" w:eastAsia="SimSun" w:hAnsi="Times New Roman" w:cs="Times New Roman"/>
-                <w:sz w:val="24"/>
-                <w:szCs w:val="24"/>
-                <w:lang w:eastAsia="zh-CN"/>
-              </w:rPr>
-              <w:t>摇船個</w:t>
-            </w:r>
-            <w:r>
-              <w:rPr>
-                <w:rFonts w:ascii="Times New Roman" w:eastAsia="SimSun" w:hAnsi="Times New Roman" w:cs="Times New Roman"/>
-                <w:sz w:val="24"/>
-                <w:szCs w:val="24"/>
-                <w:lang w:eastAsia="zh-CN"/>
-              </w:rPr>
-              <w:t xml:space="preserve">, </w:t>
-            </w:r>
-            <w:r>
-              <w:rPr>
-                <w:rFonts w:ascii="Times New Roman" w:eastAsia="SimSun" w:hAnsi="Times New Roman" w:cs="Times New Roman"/>
-                <w:sz w:val="24"/>
-                <w:szCs w:val="24"/>
-              </w:rPr>
-              <w:t xml:space="preserve"> </w:t>
-            </w:r>
-            <w:proofErr w:type="spellStart"/>
-            <w:r>
-              <w:rPr>
-                <w:rFonts w:ascii="Times New Roman" w:eastAsia="SimSun" w:hAnsi="Times New Roman" w:cs="Times New Roman"/>
-                <w:sz w:val="24"/>
-                <w:szCs w:val="24"/>
-              </w:rPr>
-              <w:t>ya</w:t>
-            </w:r>
-            <w:r>
-              <w:rPr>
-                <w:rFonts w:ascii="Times New Roman" w:eastAsia="SimSun" w:hAnsi="Times New Roman" w:cs="Times New Roman"/>
-                <w:sz w:val="24"/>
-                <w:szCs w:val="24"/>
-              </w:rPr>
-              <w:t>u</w:t>
-            </w:r>
-            <w:proofErr w:type="spellEnd"/>
-            <w:r>
-              <w:rPr>
-                <w:rFonts w:ascii="Times New Roman" w:eastAsia="SimSun" w:hAnsi="Times New Roman" w:cs="Times New Roman"/>
-                <w:sz w:val="24"/>
-                <w:szCs w:val="24"/>
-              </w:rPr>
-              <w:t xml:space="preserve"> </w:t>
-            </w:r>
-            <w:proofErr w:type="spellStart"/>
-            <w:r>
-              <w:rPr>
-                <w:rFonts w:ascii="Times New Roman" w:eastAsia="SimSun" w:hAnsi="Times New Roman" w:cs="Times New Roman"/>
-                <w:sz w:val="24"/>
-                <w:szCs w:val="24"/>
-              </w:rPr>
-              <w:t>zé</w:t>
+              <w:t xml:space="preserve"> ya</w:t>
+            </w:r>
+            <w:r>
+              <w:rPr>
+                <w:rFonts w:ascii="Times New Roman" w:eastAsia="SimSun" w:hAnsi="Times New Roman" w:cs="Times New Roman"/>
+                <w:sz w:val="24"/>
+                <w:szCs w:val="24"/>
+              </w:rPr>
+              <w:t>u zé</w:t>
             </w:r>
             <w:r>
               <w:rPr>
@@ -4020,32 +2754,13 @@
               </w:rPr>
               <w:t>n</w:t>
             </w:r>
-            <w:proofErr w:type="spellEnd"/>
-            <w:r>
-              <w:rPr>
-                <w:rFonts w:ascii="Times New Roman" w:eastAsia="SimSun" w:hAnsi="Times New Roman" w:cs="Times New Roman"/>
-                <w:sz w:val="24"/>
-                <w:szCs w:val="24"/>
-              </w:rPr>
-              <w:t xml:space="preserve"> </w:t>
-            </w:r>
-            <w:proofErr w:type="spellStart"/>
-            <w:r>
-              <w:rPr>
-                <w:rFonts w:ascii="Times New Roman" w:eastAsia="SimSun" w:hAnsi="Times New Roman" w:cs="Times New Roman"/>
-                <w:sz w:val="24"/>
-                <w:szCs w:val="24"/>
-              </w:rPr>
-              <w:t>kú</w:t>
-            </w:r>
-            <w:proofErr w:type="spellEnd"/>
-            <w:r>
-              <w:rPr>
-                <w:rFonts w:ascii="Times New Roman" w:eastAsia="SimSun" w:hAnsi="Times New Roman" w:cs="Times New Roman"/>
-                <w:sz w:val="24"/>
-                <w:szCs w:val="24"/>
-              </w:rPr>
-              <w:t xml:space="preserve">’. </w:t>
+            <w:r>
+              <w:rPr>
+                <w:rFonts w:ascii="Times New Roman" w:eastAsia="SimSun" w:hAnsi="Times New Roman" w:cs="Times New Roman"/>
+                <w:sz w:val="24"/>
+                <w:szCs w:val="24"/>
+              </w:rPr>
+              <w:t xml:space="preserve"> kú’. </w:t>
             </w:r>
           </w:p>
         </w:tc>
@@ -4071,7 +2786,6 @@
               </w:rPr>
               <w:t>Saint, (</w:t>
             </w:r>
-            <w:proofErr w:type="spellStart"/>
             <w:proofErr w:type="gramStart"/>
             <w:r>
               <w:rPr>
@@ -4079,16 +2793,7 @@
                 <w:sz w:val="24"/>
                 <w:szCs w:val="24"/>
               </w:rPr>
-              <w:t>chirstian</w:t>
-            </w:r>
-            <w:proofErr w:type="spellEnd"/>
-            <w:r>
-              <w:rPr>
-                <w:rFonts w:ascii="Times New Roman" w:eastAsia="SimSun" w:hAnsi="Times New Roman" w:cs="Times New Roman"/>
-                <w:sz w:val="24"/>
-                <w:szCs w:val="24"/>
-              </w:rPr>
-              <w:t xml:space="preserve">) </w:t>
+              <w:t xml:space="preserve">chirstian) </w:t>
             </w:r>
             <w:r>
               <w:rPr>
@@ -4142,7 +2847,6 @@
               </w:rPr>
               <w:t xml:space="preserve">’ </w:t>
             </w:r>
-            <w:proofErr w:type="spellStart"/>
             <w:r>
               <w:rPr>
                 <w:rFonts w:ascii="Times New Roman" w:eastAsia="SimSun" w:hAnsi="Times New Roman" w:cs="Times New Roman"/>
@@ -4159,7 +2863,6 @@
               </w:rPr>
               <w:t>ú</w:t>
             </w:r>
-            <w:proofErr w:type="spellEnd"/>
             <w:r>
               <w:rPr>
                 <w:rFonts w:ascii="Times New Roman" w:eastAsia="SimSun" w:hAnsi="Times New Roman" w:cs="Times New Roman"/>
@@ -4209,25 +2912,7 @@
                 <w:sz w:val="24"/>
                 <w:szCs w:val="24"/>
               </w:rPr>
-              <w:t xml:space="preserve">  sung’ </w:t>
-            </w:r>
-            <w:proofErr w:type="spellStart"/>
-            <w:r>
-              <w:rPr>
-                <w:rFonts w:ascii="Times New Roman" w:eastAsia="SimSun" w:hAnsi="Times New Roman" w:cs="Times New Roman"/>
-                <w:sz w:val="24"/>
-                <w:szCs w:val="24"/>
-              </w:rPr>
-              <w:t>niun</w:t>
-            </w:r>
-            <w:proofErr w:type="spellEnd"/>
-            <w:r>
-              <w:rPr>
-                <w:rFonts w:ascii="Times New Roman" w:eastAsia="SimSun" w:hAnsi="Times New Roman" w:cs="Times New Roman"/>
-                <w:sz w:val="24"/>
-                <w:szCs w:val="24"/>
-              </w:rPr>
-              <w:t>, (Taoist)</w:t>
+              <w:t xml:space="preserve">  sung’ niun, (Taoist)</w:t>
             </w:r>
             <w:r>
               <w:rPr>
@@ -4262,43 +2947,7 @@
                 <w:sz w:val="24"/>
                 <w:szCs w:val="24"/>
               </w:rPr>
-              <w:t xml:space="preserve"> </w:t>
-            </w:r>
-            <w:proofErr w:type="spellStart"/>
-            <w:r>
-              <w:rPr>
-                <w:rFonts w:ascii="Times New Roman" w:eastAsia="SimSun" w:hAnsi="Times New Roman" w:cs="Times New Roman"/>
-                <w:sz w:val="24"/>
-                <w:szCs w:val="24"/>
-              </w:rPr>
-              <w:t>tsun</w:t>
-            </w:r>
-            <w:proofErr w:type="spellEnd"/>
-            <w:r>
-              <w:rPr>
-                <w:rFonts w:ascii="Times New Roman" w:eastAsia="SimSun" w:hAnsi="Times New Roman" w:cs="Times New Roman"/>
-                <w:sz w:val="24"/>
-                <w:szCs w:val="24"/>
-              </w:rPr>
-              <w:t xml:space="preserve"> </w:t>
-            </w:r>
-            <w:proofErr w:type="spellStart"/>
-            <w:r>
-              <w:rPr>
-                <w:rFonts w:ascii="Times New Roman" w:eastAsia="SimSun" w:hAnsi="Times New Roman" w:cs="Times New Roman"/>
-                <w:sz w:val="24"/>
-                <w:szCs w:val="24"/>
-              </w:rPr>
-              <w:t>niun</w:t>
-            </w:r>
-            <w:proofErr w:type="spellEnd"/>
-            <w:r>
-              <w:rPr>
-                <w:rFonts w:ascii="Times New Roman" w:eastAsia="SimSun" w:hAnsi="Times New Roman" w:cs="Times New Roman"/>
-                <w:sz w:val="24"/>
-                <w:szCs w:val="24"/>
-              </w:rPr>
-              <w:t>.</w:t>
+              <w:t xml:space="preserve"> tsun niun.</w:t>
             </w:r>
           </w:p>
         </w:tc>
@@ -4351,7 +3000,6 @@
               </w:rPr>
               <w:t xml:space="preserve">, </w:t>
             </w:r>
-            <w:proofErr w:type="spellStart"/>
             <w:r>
               <w:rPr>
                 <w:rFonts w:ascii="Times New Roman" w:eastAsia="SimSun" w:hAnsi="Times New Roman" w:cs="Times New Roman"/>
@@ -4360,7 +3008,6 @@
               </w:rPr>
               <w:t>wé</w:t>
             </w:r>
-            <w:proofErr w:type="spellEnd"/>
             <w:r>
               <w:rPr>
                 <w:rFonts w:ascii="Times New Roman" w:eastAsia="SimSun" w:hAnsi="Times New Roman" w:cs="Times New Roman"/>
@@ -4422,41 +3069,13 @@
               </w:rPr>
               <w:t xml:space="preserve">, </w:t>
             </w:r>
-            <w:proofErr w:type="spellStart"/>
-            <w:r>
-              <w:rPr>
-                <w:rFonts w:ascii="Times New Roman" w:eastAsia="SimSun" w:hAnsi="Times New Roman" w:cs="Times New Roman"/>
-                <w:sz w:val="24"/>
-                <w:szCs w:val="24"/>
-              </w:rPr>
-              <w:t>wé</w:t>
-            </w:r>
-            <w:proofErr w:type="spellEnd"/>
-            <w:r>
-              <w:rPr>
-                <w:rFonts w:ascii="Times New Roman" w:eastAsia="SimSun" w:hAnsi="Times New Roman" w:cs="Times New Roman"/>
-                <w:sz w:val="24"/>
-                <w:szCs w:val="24"/>
-              </w:rPr>
-              <w:t xml:space="preserve">’ </w:t>
-            </w:r>
-            <w:proofErr w:type="spellStart"/>
-            <w:r>
-              <w:rPr>
-                <w:rFonts w:ascii="Times New Roman" w:eastAsia="SimSun" w:hAnsi="Times New Roman" w:cs="Times New Roman"/>
-                <w:sz w:val="24"/>
-                <w:szCs w:val="24"/>
-              </w:rPr>
-              <w:t>lí</w:t>
-            </w:r>
-            <w:proofErr w:type="spellEnd"/>
-            <w:r>
-              <w:rPr>
-                <w:rFonts w:ascii="Times New Roman" w:eastAsia="SimSun" w:hAnsi="Times New Roman" w:cs="Times New Roman"/>
-                <w:sz w:val="24"/>
-                <w:szCs w:val="24"/>
-              </w:rPr>
-              <w:t xml:space="preserve">’. </w:t>
+            <w:r>
+              <w:rPr>
+                <w:rFonts w:ascii="Times New Roman" w:eastAsia="SimSun" w:hAnsi="Times New Roman" w:cs="Times New Roman"/>
+                <w:sz w:val="24"/>
+                <w:szCs w:val="24"/>
+              </w:rPr>
+              <w:t xml:space="preserve">wé’ lí’. </w:t>
             </w:r>
           </w:p>
         </w:tc>
@@ -4474,7 +3093,6 @@
                 <w:szCs w:val="24"/>
               </w:rPr>
             </w:pPr>
-            <w:proofErr w:type="spellStart"/>
             <w:proofErr w:type="gramStart"/>
             <w:r>
               <w:rPr>
@@ -4500,7 +3118,6 @@
               </w:rPr>
               <w:t>c</w:t>
             </w:r>
-            <w:proofErr w:type="spellEnd"/>
             <w:r>
               <w:rPr>
                 <w:rFonts w:ascii="Times New Roman" w:eastAsia="SimSun" w:hAnsi="Times New Roman" w:cs="Times New Roman"/>
@@ -4553,7 +3170,6 @@
               </w:rPr>
               <w:t>‘</w:t>
             </w:r>
-            <w:proofErr w:type="spellStart"/>
             <w:r>
               <w:rPr>
                 <w:rFonts w:ascii="Times New Roman" w:eastAsia="SimSun" w:hAnsi="Times New Roman" w:cs="Times New Roman"/>
@@ -4570,40 +3186,21 @@
               </w:rPr>
               <w:t>ú</w:t>
             </w:r>
-            <w:proofErr w:type="spellEnd"/>
-            <w:r>
-              <w:rPr>
-                <w:rFonts w:ascii="Times New Roman" w:eastAsia="SimSun" w:hAnsi="Times New Roman" w:cs="Times New Roman"/>
-                <w:sz w:val="24"/>
-                <w:szCs w:val="24"/>
-              </w:rPr>
-              <w:t xml:space="preserve"> </w:t>
-            </w:r>
-            <w:proofErr w:type="spellStart"/>
-            <w:r>
-              <w:rPr>
-                <w:rFonts w:ascii="Times New Roman" w:eastAsia="SimSun" w:hAnsi="Times New Roman" w:cs="Times New Roman"/>
-                <w:sz w:val="24"/>
-                <w:szCs w:val="24"/>
-              </w:rPr>
-              <w:t>s</w:t>
-            </w:r>
-            <w:r>
-              <w:rPr>
-                <w:rFonts w:ascii="Times New Roman" w:eastAsia="SimSun" w:hAnsi="Times New Roman" w:cs="Times New Roman"/>
-                <w:sz w:val="24"/>
-                <w:szCs w:val="24"/>
-              </w:rPr>
-              <w:t>ó</w:t>
-            </w:r>
-            <w:proofErr w:type="spellEnd"/>
-            <w:r>
-              <w:rPr>
-                <w:rFonts w:ascii="Times New Roman" w:eastAsia="SimSun" w:hAnsi="Times New Roman" w:cs="Times New Roman"/>
-                <w:sz w:val="24"/>
-                <w:szCs w:val="24"/>
-              </w:rPr>
-              <w:t xml:space="preserve"> </w:t>
+            <w:r>
+              <w:rPr>
+                <w:rFonts w:ascii="Times New Roman" w:eastAsia="SimSun" w:hAnsi="Times New Roman" w:cs="Times New Roman"/>
+                <w:sz w:val="24"/>
+                <w:szCs w:val="24"/>
+              </w:rPr>
+              <w:t xml:space="preserve"> s</w:t>
+            </w:r>
+            <w:r>
+              <w:rPr>
+                <w:rFonts w:ascii="Times New Roman" w:eastAsia="SimSun" w:hAnsi="Times New Roman" w:cs="Times New Roman"/>
+                <w:sz w:val="24"/>
+                <w:szCs w:val="24"/>
+              </w:rPr>
+              <w:t xml:space="preserve">ó </w:t>
             </w:r>
             <w:r>
               <w:rPr>
@@ -4680,33 +3277,15 @@
                 <w:sz w:val="24"/>
                 <w:szCs w:val="24"/>
               </w:rPr>
-              <w:t xml:space="preserve">sang </w:t>
-            </w:r>
-            <w:proofErr w:type="spellStart"/>
-            <w:r>
-              <w:rPr>
-                <w:rFonts w:ascii="Times New Roman" w:eastAsia="SimSun" w:hAnsi="Times New Roman" w:cs="Times New Roman"/>
-                <w:sz w:val="24"/>
-                <w:szCs w:val="24"/>
-              </w:rPr>
-              <w:t>t’s</w:t>
-            </w:r>
-            <w:r>
-              <w:rPr>
-                <w:rFonts w:ascii="Times New Roman" w:eastAsia="SimSun" w:hAnsi="Times New Roman" w:cs="Times New Roman"/>
-                <w:sz w:val="24"/>
-                <w:szCs w:val="24"/>
-              </w:rPr>
-              <w:t>é</w:t>
-            </w:r>
-            <w:proofErr w:type="spellEnd"/>
-            <w:r>
-              <w:rPr>
-                <w:rFonts w:ascii="Times New Roman" w:eastAsia="SimSun" w:hAnsi="Times New Roman" w:cs="Times New Roman"/>
-                <w:sz w:val="24"/>
-                <w:szCs w:val="24"/>
-              </w:rPr>
-              <w:t>’</w:t>
+              <w:t>sang t’s</w:t>
+            </w:r>
+            <w:r>
+              <w:rPr>
+                <w:rFonts w:ascii="Times New Roman" w:eastAsia="SimSun" w:hAnsi="Times New Roman" w:cs="Times New Roman"/>
+                <w:sz w:val="24"/>
+                <w:szCs w:val="24"/>
+              </w:rPr>
+              <w:t>é’</w:t>
             </w:r>
             <w:r>
               <w:rPr>
@@ -4798,54 +3377,26 @@
                 <w:sz w:val="24"/>
                 <w:szCs w:val="24"/>
               </w:rPr>
+              <w:t xml:space="preserve"> fúng</w:t>
+            </w:r>
+            <w:proofErr w:type="gramEnd"/>
+            <w:r>
+              <w:rPr>
+                <w:rFonts w:ascii="Times New Roman" w:eastAsia="SimSun" w:hAnsi="Times New Roman" w:cs="Times New Roman"/>
+                <w:sz w:val="24"/>
+                <w:szCs w:val="24"/>
+              </w:rPr>
+              <w:t xml:space="preserve"> lóh, (of a teacher bundle of dried fish)</w:t>
+            </w:r>
+            <w:r>
+              <w:rPr>
+                <w:rFonts w:ascii="Times New Roman" w:eastAsia="SimSun" w:hAnsi="Times New Roman" w:cs="Times New Roman"/>
+                <w:sz w:val="24"/>
+                <w:szCs w:val="24"/>
+                <w:lang w:eastAsia="zh-CN"/>
+              </w:rPr>
               <w:t xml:space="preserve"> </w:t>
             </w:r>
-            <w:proofErr w:type="spellStart"/>
-            <w:r>
-              <w:rPr>
-                <w:rFonts w:ascii="Times New Roman" w:eastAsia="SimSun" w:hAnsi="Times New Roman" w:cs="Times New Roman"/>
-                <w:sz w:val="24"/>
-                <w:szCs w:val="24"/>
-              </w:rPr>
-              <w:t>fúng</w:t>
-            </w:r>
-            <w:proofErr w:type="spellEnd"/>
-            <w:proofErr w:type="gramEnd"/>
-            <w:r>
-              <w:rPr>
-                <w:rFonts w:ascii="Times New Roman" w:eastAsia="SimSun" w:hAnsi="Times New Roman" w:cs="Times New Roman"/>
-                <w:sz w:val="24"/>
-                <w:szCs w:val="24"/>
-              </w:rPr>
-              <w:t xml:space="preserve"> </w:t>
-            </w:r>
-            <w:proofErr w:type="spellStart"/>
-            <w:r>
-              <w:rPr>
-                <w:rFonts w:ascii="Times New Roman" w:eastAsia="SimSun" w:hAnsi="Times New Roman" w:cs="Times New Roman"/>
-                <w:sz w:val="24"/>
-                <w:szCs w:val="24"/>
-              </w:rPr>
-              <w:t>lóh</w:t>
-            </w:r>
-            <w:proofErr w:type="spellEnd"/>
-            <w:r>
-              <w:rPr>
-                <w:rFonts w:ascii="Times New Roman" w:eastAsia="SimSun" w:hAnsi="Times New Roman" w:cs="Times New Roman"/>
-                <w:sz w:val="24"/>
-                <w:szCs w:val="24"/>
-              </w:rPr>
-              <w:t>, (of a teacher bundle of dried fish)</w:t>
-            </w:r>
-            <w:r>
-              <w:rPr>
-                <w:rFonts w:ascii="Times New Roman" w:eastAsia="SimSun" w:hAnsi="Times New Roman" w:cs="Times New Roman"/>
-                <w:sz w:val="24"/>
-                <w:szCs w:val="24"/>
-                <w:lang w:eastAsia="zh-CN"/>
-              </w:rPr>
-              <w:t xml:space="preserve"> </w:t>
-            </w:r>
             <w:r>
               <w:rPr>
                 <w:rFonts w:ascii="Times New Roman" w:eastAsia="SimSun" w:hAnsi="Times New Roman" w:cs="Times New Roman"/>
@@ -4870,41 +3421,32 @@
                 <w:sz w:val="24"/>
                 <w:szCs w:val="24"/>
               </w:rPr>
-              <w:t xml:space="preserve"> </w:t>
-            </w:r>
-            <w:proofErr w:type="spellStart"/>
-            <w:r>
-              <w:rPr>
-                <w:rFonts w:ascii="Times New Roman" w:eastAsia="SimSun" w:hAnsi="Times New Roman" w:cs="Times New Roman"/>
-                <w:sz w:val="24"/>
-                <w:szCs w:val="24"/>
-              </w:rPr>
-              <w:t>sók</w:t>
-            </w:r>
-            <w:proofErr w:type="spellEnd"/>
-            <w:r>
-              <w:rPr>
-                <w:rFonts w:ascii="Times New Roman" w:eastAsia="SimSun" w:hAnsi="Times New Roman" w:cs="Times New Roman"/>
-                <w:sz w:val="24"/>
-                <w:szCs w:val="24"/>
-              </w:rPr>
-              <w:t xml:space="preserve"> </w:t>
-            </w:r>
-            <w:proofErr w:type="spellStart"/>
-            <w:r>
-              <w:rPr>
-                <w:rFonts w:ascii="Times New Roman" w:eastAsia="SimSun" w:hAnsi="Times New Roman" w:cs="Times New Roman"/>
-                <w:sz w:val="24"/>
-                <w:szCs w:val="24"/>
-              </w:rPr>
-              <w:t>sieu</w:t>
-            </w:r>
-            <w:proofErr w:type="spellEnd"/>
-            <w:r>
-              <w:rPr>
-                <w:rFonts w:ascii="Times New Roman" w:eastAsia="SimSun" w:hAnsi="Times New Roman" w:cs="Times New Roman"/>
-                <w:sz w:val="24"/>
-                <w:szCs w:val="24"/>
+              <w:t xml:space="preserve"> sók sieu, </w:t>
+            </w:r>
+            <w:r>
+              <w:rPr>
+                <w:rFonts w:ascii="Times New Roman" w:eastAsia="SimSun" w:hAnsi="Times New Roman" w:cs="Times New Roman"/>
+                <w:sz w:val="24"/>
+                <w:szCs w:val="24"/>
+                <w:lang w:eastAsia="zh-CN"/>
+              </w:rPr>
+              <w:t xml:space="preserve">  </w:t>
+            </w:r>
+            <w:r>
+              <w:rPr>
+                <w:rFonts w:ascii="Times New Roman" w:eastAsia="SimSun" w:hAnsi="Times New Roman" w:cs="Times New Roman"/>
+                <w:sz w:val="24"/>
+                <w:szCs w:val="24"/>
+                <w:lang w:eastAsia="zh-CN"/>
+              </w:rPr>
+              <w:t>修金</w:t>
+            </w:r>
+            <w:r>
+              <w:rPr>
+                <w:rFonts w:ascii="Times New Roman" w:eastAsia="SimSun" w:hAnsi="Times New Roman" w:cs="Times New Roman"/>
+                <w:sz w:val="24"/>
+                <w:szCs w:val="24"/>
+                <w:lang w:eastAsia="zh-CN"/>
               </w:rPr>
               <w:t xml:space="preserve">, </w:t>
             </w:r>
@@ -4913,6 +3455,14 @@
                 <w:rFonts w:ascii="Times New Roman" w:eastAsia="SimSun" w:hAnsi="Times New Roman" w:cs="Times New Roman"/>
                 <w:sz w:val="24"/>
                 <w:szCs w:val="24"/>
+              </w:rPr>
+              <w:t xml:space="preserve">sieu kiun, (fuel and water) </w:t>
+            </w:r>
+            <w:r>
+              <w:rPr>
+                <w:rFonts w:ascii="Times New Roman" w:eastAsia="SimSun" w:hAnsi="Times New Roman" w:cs="Times New Roman"/>
+                <w:sz w:val="24"/>
+                <w:szCs w:val="24"/>
                 <w:lang w:eastAsia="zh-CN"/>
               </w:rPr>
               <w:t xml:space="preserve">  </w:t>
@@ -4924,7 +3474,7 @@
                 <w:szCs w:val="24"/>
                 <w:lang w:eastAsia="zh-CN"/>
               </w:rPr>
-              <w:t>修金</w:t>
+              <w:t>辛水</w:t>
             </w:r>
             <w:r>
               <w:rPr>
@@ -4935,41 +3485,13 @@
               </w:rPr>
               <w:t xml:space="preserve">, </w:t>
             </w:r>
-            <w:proofErr w:type="spellStart"/>
-            <w:r>
-              <w:rPr>
-                <w:rFonts w:ascii="Times New Roman" w:eastAsia="SimSun" w:hAnsi="Times New Roman" w:cs="Times New Roman"/>
-                <w:sz w:val="24"/>
-                <w:szCs w:val="24"/>
-              </w:rPr>
-              <w:t>sieu</w:t>
-            </w:r>
-            <w:proofErr w:type="spellEnd"/>
-            <w:r>
-              <w:rPr>
-                <w:rFonts w:ascii="Times New Roman" w:eastAsia="SimSun" w:hAnsi="Times New Roman" w:cs="Times New Roman"/>
-                <w:sz w:val="24"/>
-                <w:szCs w:val="24"/>
-              </w:rPr>
-              <w:t xml:space="preserve"> </w:t>
-            </w:r>
-            <w:proofErr w:type="spellStart"/>
-            <w:r>
-              <w:rPr>
-                <w:rFonts w:ascii="Times New Roman" w:eastAsia="SimSun" w:hAnsi="Times New Roman" w:cs="Times New Roman"/>
-                <w:sz w:val="24"/>
-                <w:szCs w:val="24"/>
-              </w:rPr>
-              <w:t>kiun</w:t>
-            </w:r>
-            <w:proofErr w:type="spellEnd"/>
-            <w:r>
-              <w:rPr>
-                <w:rFonts w:ascii="Times New Roman" w:eastAsia="SimSun" w:hAnsi="Times New Roman" w:cs="Times New Roman"/>
-                <w:sz w:val="24"/>
-                <w:szCs w:val="24"/>
-              </w:rPr>
-              <w:t xml:space="preserve">, (fuel and water) </w:t>
+            <w:r>
+              <w:rPr>
+                <w:rFonts w:ascii="Times New Roman" w:eastAsia="SimSun" w:hAnsi="Times New Roman" w:cs="Times New Roman"/>
+                <w:sz w:val="24"/>
+                <w:szCs w:val="24"/>
+              </w:rPr>
+              <w:t>sing ‘sz,</w:t>
             </w:r>
             <w:r>
               <w:rPr>
@@ -4987,7 +3509,7 @@
                 <w:szCs w:val="24"/>
                 <w:lang w:eastAsia="zh-CN"/>
               </w:rPr>
-              <w:t>辛水</w:t>
+              <w:t>辛俸</w:t>
             </w:r>
             <w:r>
               <w:rPr>
@@ -5004,78 +3526,7 @@
                 <w:sz w:val="24"/>
                 <w:szCs w:val="24"/>
               </w:rPr>
-              <w:t>sing ‘</w:t>
-            </w:r>
-            <w:proofErr w:type="spellStart"/>
-            <w:r>
-              <w:rPr>
-                <w:rFonts w:ascii="Times New Roman" w:eastAsia="SimSun" w:hAnsi="Times New Roman" w:cs="Times New Roman"/>
-                <w:sz w:val="24"/>
-                <w:szCs w:val="24"/>
-              </w:rPr>
-              <w:t>sz</w:t>
-            </w:r>
-            <w:proofErr w:type="spellEnd"/>
-            <w:r>
-              <w:rPr>
-                <w:rFonts w:ascii="Times New Roman" w:eastAsia="SimSun" w:hAnsi="Times New Roman" w:cs="Times New Roman"/>
-                <w:sz w:val="24"/>
-                <w:szCs w:val="24"/>
-              </w:rPr>
-              <w:t>,</w:t>
-            </w:r>
-            <w:r>
-              <w:rPr>
-                <w:rFonts w:ascii="Times New Roman" w:eastAsia="SimSun" w:hAnsi="Times New Roman" w:cs="Times New Roman"/>
-                <w:sz w:val="24"/>
-                <w:szCs w:val="24"/>
-                <w:lang w:eastAsia="zh-CN"/>
-              </w:rPr>
-              <w:t xml:space="preserve">  </w:t>
-            </w:r>
-            <w:r>
-              <w:rPr>
-                <w:rFonts w:ascii="Times New Roman" w:eastAsia="SimSun" w:hAnsi="Times New Roman" w:cs="Times New Roman"/>
-                <w:sz w:val="24"/>
-                <w:szCs w:val="24"/>
-                <w:lang w:eastAsia="zh-CN"/>
-              </w:rPr>
-              <w:t>辛俸</w:t>
-            </w:r>
-            <w:r>
-              <w:rPr>
-                <w:rFonts w:ascii="Times New Roman" w:eastAsia="SimSun" w:hAnsi="Times New Roman" w:cs="Times New Roman"/>
-                <w:sz w:val="24"/>
-                <w:szCs w:val="24"/>
-                <w:lang w:eastAsia="zh-CN"/>
-              </w:rPr>
-              <w:t xml:space="preserve">, </w:t>
-            </w:r>
-            <w:r>
-              <w:rPr>
-                <w:rFonts w:ascii="Times New Roman" w:eastAsia="SimSun" w:hAnsi="Times New Roman" w:cs="Times New Roman"/>
-                <w:sz w:val="24"/>
-                <w:szCs w:val="24"/>
-              </w:rPr>
-              <w:t xml:space="preserve"> sing </w:t>
-            </w:r>
-            <w:proofErr w:type="spellStart"/>
-            <w:r>
-              <w:rPr>
-                <w:rFonts w:ascii="Times New Roman" w:eastAsia="SimSun" w:hAnsi="Times New Roman" w:cs="Times New Roman"/>
-                <w:sz w:val="24"/>
-                <w:szCs w:val="24"/>
-              </w:rPr>
-              <w:t>fúng</w:t>
-            </w:r>
-            <w:proofErr w:type="spellEnd"/>
-            <w:r>
-              <w:rPr>
-                <w:rFonts w:ascii="Times New Roman" w:eastAsia="SimSun" w:hAnsi="Times New Roman" w:cs="Times New Roman"/>
-                <w:sz w:val="24"/>
-                <w:szCs w:val="24"/>
-              </w:rPr>
-              <w:t xml:space="preserve">’. </w:t>
+              <w:t xml:space="preserve"> sing fúng’. </w:t>
             </w:r>
           </w:p>
         </w:tc>
@@ -5176,77 +3627,41 @@
                 <w:sz w:val="24"/>
                 <w:szCs w:val="24"/>
               </w:rPr>
+              <w:t xml:space="preserve"> veh m</w:t>
+            </w:r>
+            <w:r>
+              <w:rPr>
+                <w:rFonts w:ascii="Times New Roman" w:eastAsia="SimSun" w:hAnsi="Times New Roman" w:cs="Times New Roman"/>
+                <w:sz w:val="24"/>
+                <w:szCs w:val="24"/>
+              </w:rPr>
+              <w:t>á’</w:t>
+            </w:r>
+            <w:r>
+              <w:rPr>
+                <w:rFonts w:ascii="Times New Roman" w:eastAsia="SimSun" w:hAnsi="Times New Roman" w:cs="Times New Roman"/>
+                <w:sz w:val="24"/>
+                <w:szCs w:val="24"/>
+              </w:rPr>
+              <w:t>, (no sale</w:t>
+            </w:r>
+            <w:r>
+              <w:rPr>
+                <w:rFonts w:ascii="Times New Roman" w:eastAsia="SimSun" w:hAnsi="Times New Roman" w:cs="Times New Roman"/>
+                <w:sz w:val="24"/>
+                <w:szCs w:val="24"/>
+              </w:rPr>
+              <w:t xml:space="preserve"> for)</w:t>
+            </w:r>
+            <w:r>
+              <w:rPr>
+                <w:rFonts w:ascii="Times New Roman" w:eastAsia="SimSun" w:hAnsi="Times New Roman" w:cs="Times New Roman"/>
+                <w:sz w:val="24"/>
+                <w:szCs w:val="24"/>
+                <w:lang w:eastAsia="zh-CN"/>
+              </w:rPr>
               <w:t xml:space="preserve"> </w:t>
             </w:r>
-            <w:proofErr w:type="spellStart"/>
-            <w:r>
-              <w:rPr>
-                <w:rFonts w:ascii="Times New Roman" w:eastAsia="SimSun" w:hAnsi="Times New Roman" w:cs="Times New Roman"/>
-                <w:sz w:val="24"/>
-                <w:szCs w:val="24"/>
-              </w:rPr>
-              <w:t>veh</w:t>
-            </w:r>
-            <w:proofErr w:type="spellEnd"/>
-            <w:r>
-              <w:rPr>
-                <w:rFonts w:ascii="Times New Roman" w:eastAsia="SimSun" w:hAnsi="Times New Roman" w:cs="Times New Roman"/>
-                <w:sz w:val="24"/>
-                <w:szCs w:val="24"/>
-              </w:rPr>
-              <w:t xml:space="preserve"> </w:t>
-            </w:r>
-            <w:proofErr w:type="spellStart"/>
-            <w:r>
-              <w:rPr>
-                <w:rFonts w:ascii="Times New Roman" w:eastAsia="SimSun" w:hAnsi="Times New Roman" w:cs="Times New Roman"/>
-                <w:sz w:val="24"/>
-                <w:szCs w:val="24"/>
-              </w:rPr>
-              <w:t>m</w:t>
-            </w:r>
-            <w:r>
-              <w:rPr>
-                <w:rFonts w:ascii="Times New Roman" w:eastAsia="SimSun" w:hAnsi="Times New Roman" w:cs="Times New Roman"/>
-                <w:sz w:val="24"/>
-                <w:szCs w:val="24"/>
-              </w:rPr>
-              <w:t>á</w:t>
-            </w:r>
-            <w:proofErr w:type="spellEnd"/>
-            <w:r>
-              <w:rPr>
-                <w:rFonts w:ascii="Times New Roman" w:eastAsia="SimSun" w:hAnsi="Times New Roman" w:cs="Times New Roman"/>
-                <w:sz w:val="24"/>
-                <w:szCs w:val="24"/>
-              </w:rPr>
-              <w:t>’</w:t>
-            </w:r>
-            <w:r>
-              <w:rPr>
-                <w:rFonts w:ascii="Times New Roman" w:eastAsia="SimSun" w:hAnsi="Times New Roman" w:cs="Times New Roman"/>
-                <w:sz w:val="24"/>
-                <w:szCs w:val="24"/>
-              </w:rPr>
-              <w:t>, (no sale</w:t>
-            </w:r>
-            <w:r>
-              <w:rPr>
-                <w:rFonts w:ascii="Times New Roman" w:eastAsia="SimSun" w:hAnsi="Times New Roman" w:cs="Times New Roman"/>
-                <w:sz w:val="24"/>
-                <w:szCs w:val="24"/>
-              </w:rPr>
-              <w:t xml:space="preserve"> for)</w:t>
-            </w:r>
-            <w:r>
-              <w:rPr>
-                <w:rFonts w:ascii="Times New Roman" w:eastAsia="SimSun" w:hAnsi="Times New Roman" w:cs="Times New Roman"/>
-                <w:sz w:val="24"/>
-                <w:szCs w:val="24"/>
-                <w:lang w:eastAsia="zh-CN"/>
-              </w:rPr>
-              <w:t xml:space="preserve"> </w:t>
-            </w:r>
             <w:r>
               <w:rPr>
                 <w:rFonts w:ascii="Times New Roman" w:eastAsia="SimSun" w:hAnsi="Times New Roman" w:cs="Times New Roman"/>
@@ -5256,7 +3671,6 @@
               </w:rPr>
               <w:t>瞴</w:t>
             </w:r>
-            <w:proofErr w:type="spellStart"/>
             <w:r>
               <w:rPr>
                 <w:rFonts w:ascii="Times New Roman" w:eastAsia="SimSun" w:hAnsi="Times New Roman" w:cs="Times New Roman"/>
@@ -5265,7 +3679,6 @@
               </w:rPr>
               <w:t>鎖塲</w:t>
             </w:r>
-            <w:proofErr w:type="spellEnd"/>
             <w:r>
               <w:rPr>
                 <w:rFonts w:ascii="Times New Roman" w:eastAsia="SimSun" w:hAnsi="Times New Roman" w:cs="Times New Roman"/>
@@ -5281,43 +3694,15 @@
                 <w:sz w:val="24"/>
                 <w:szCs w:val="24"/>
               </w:rPr>
-              <w:t xml:space="preserve">m </w:t>
-            </w:r>
-            <w:proofErr w:type="spellStart"/>
-            <w:r>
-              <w:rPr>
-                <w:rFonts w:ascii="Times New Roman" w:eastAsia="SimSun" w:hAnsi="Times New Roman" w:cs="Times New Roman"/>
-                <w:sz w:val="24"/>
-                <w:szCs w:val="24"/>
-              </w:rPr>
-              <w:t>siau</w:t>
-            </w:r>
-            <w:proofErr w:type="spellEnd"/>
-            <w:r>
-              <w:rPr>
-                <w:rFonts w:ascii="Times New Roman" w:eastAsia="SimSun" w:hAnsi="Times New Roman" w:cs="Times New Roman"/>
-                <w:sz w:val="24"/>
-                <w:szCs w:val="24"/>
-              </w:rPr>
-              <w:t xml:space="preserve"> </w:t>
-            </w:r>
-            <w:proofErr w:type="spellStart"/>
-            <w:r>
-              <w:rPr>
-                <w:rFonts w:ascii="Times New Roman" w:eastAsia="SimSun" w:hAnsi="Times New Roman" w:cs="Times New Roman"/>
-                <w:sz w:val="24"/>
-                <w:szCs w:val="24"/>
-              </w:rPr>
-              <w:t>dzang</w:t>
-            </w:r>
-            <w:proofErr w:type="spellEnd"/>
-            <w:r>
-              <w:rPr>
-                <w:rFonts w:ascii="Times New Roman" w:eastAsia="SimSun" w:hAnsi="Times New Roman" w:cs="Times New Roman"/>
-                <w:sz w:val="24"/>
-                <w:szCs w:val="24"/>
-              </w:rPr>
-              <w:t>.</w:t>
+              <w:t xml:space="preserve">m siau </w:t>
+            </w:r>
+            <w:r>
+              <w:rPr>
+                <w:rFonts w:ascii="Times New Roman" w:eastAsia="SimSun" w:hAnsi="Times New Roman" w:cs="Times New Roman"/>
+                <w:sz w:val="24"/>
+                <w:szCs w:val="24"/>
+              </w:rPr>
+              <w:t>dzang.</w:t>
             </w:r>
           </w:p>
         </w:tc>
@@ -5377,19 +3762,26 @@
                 <w:sz w:val="24"/>
                 <w:szCs w:val="24"/>
               </w:rPr>
+              <w:t xml:space="preserve"> nung</w:t>
+            </w:r>
+            <w:proofErr w:type="gramEnd"/>
+            <w:r>
+              <w:rPr>
+                <w:rFonts w:ascii="Times New Roman" w:eastAsia="SimSun" w:hAnsi="Times New Roman" w:cs="Times New Roman"/>
+                <w:sz w:val="24"/>
+                <w:szCs w:val="24"/>
+              </w:rPr>
+              <w:t xml:space="preserve"> má’,</w:t>
+            </w:r>
+            <w:r>
+              <w:rPr>
+                <w:rFonts w:ascii="Times New Roman" w:eastAsia="SimSun" w:hAnsi="Times New Roman" w:cs="Times New Roman"/>
+                <w:sz w:val="24"/>
+                <w:szCs w:val="24"/>
+                <w:lang w:eastAsia="zh-CN"/>
+              </w:rPr>
               <w:t xml:space="preserve"> </w:t>
             </w:r>
-            <w:proofErr w:type="spellStart"/>
-            <w:r>
-              <w:rPr>
-                <w:rFonts w:ascii="Times New Roman" w:eastAsia="SimSun" w:hAnsi="Times New Roman" w:cs="Times New Roman"/>
-                <w:sz w:val="24"/>
-                <w:szCs w:val="24"/>
-              </w:rPr>
-              <w:t>nung</w:t>
-            </w:r>
-            <w:proofErr w:type="spellEnd"/>
-            <w:proofErr w:type="gramEnd"/>
             <w:r>
               <w:rPr>
                 <w:rFonts w:ascii="Times New Roman" w:eastAsia="SimSun" w:hAnsi="Times New Roman" w:cs="Times New Roman"/>
@@ -5398,41 +3790,6 @@
               </w:rPr>
               <w:t xml:space="preserve"> </w:t>
             </w:r>
-            <w:proofErr w:type="spellStart"/>
-            <w:r>
-              <w:rPr>
-                <w:rFonts w:ascii="Times New Roman" w:eastAsia="SimSun" w:hAnsi="Times New Roman" w:cs="Times New Roman"/>
-                <w:sz w:val="24"/>
-                <w:szCs w:val="24"/>
-              </w:rPr>
-              <w:t>má</w:t>
-            </w:r>
-            <w:proofErr w:type="spellEnd"/>
-            <w:r>
-              <w:rPr>
-                <w:rFonts w:ascii="Times New Roman" w:eastAsia="SimSun" w:hAnsi="Times New Roman" w:cs="Times New Roman"/>
-                <w:sz w:val="24"/>
-                <w:szCs w:val="24"/>
-              </w:rPr>
-              <w:t>’,</w:t>
-            </w:r>
-            <w:r>
-              <w:rPr>
-                <w:rFonts w:ascii="Times New Roman" w:eastAsia="SimSun" w:hAnsi="Times New Roman" w:cs="Times New Roman"/>
-                <w:sz w:val="24"/>
-                <w:szCs w:val="24"/>
-                <w:lang w:eastAsia="zh-CN"/>
-              </w:rPr>
-              <w:t xml:space="preserve"> </w:t>
-            </w:r>
-            <w:r>
-              <w:rPr>
-                <w:rFonts w:ascii="Times New Roman" w:eastAsia="SimSun" w:hAnsi="Times New Roman" w:cs="Times New Roman"/>
-                <w:sz w:val="24"/>
-                <w:szCs w:val="24"/>
-              </w:rPr>
-              <w:t xml:space="preserve"> </w:t>
-            </w:r>
             <w:r>
               <w:rPr>
                 <w:rFonts w:ascii="Times New Roman" w:eastAsia="SimSun" w:hAnsi="Times New Roman" w:cs="Times New Roman"/>
@@ -5457,52 +3814,7 @@
                 <w:sz w:val="24"/>
                 <w:szCs w:val="24"/>
               </w:rPr>
-              <w:t xml:space="preserve"> </w:t>
-            </w:r>
-            <w:proofErr w:type="spellStart"/>
-            <w:r>
-              <w:rPr>
-                <w:rFonts w:ascii="Times New Roman" w:eastAsia="SimSun" w:hAnsi="Times New Roman" w:cs="Times New Roman"/>
-                <w:sz w:val="24"/>
-                <w:szCs w:val="24"/>
-              </w:rPr>
-              <w:t>má</w:t>
-            </w:r>
-            <w:proofErr w:type="spellEnd"/>
-            <w:r>
-              <w:rPr>
-                <w:rFonts w:ascii="Times New Roman" w:eastAsia="SimSun" w:hAnsi="Times New Roman" w:cs="Times New Roman"/>
-                <w:sz w:val="24"/>
-                <w:szCs w:val="24"/>
-              </w:rPr>
-              <w:t xml:space="preserve">’ </w:t>
-            </w:r>
-            <w:proofErr w:type="spellStart"/>
-            <w:r>
-              <w:rPr>
-                <w:rFonts w:ascii="Times New Roman" w:eastAsia="SimSun" w:hAnsi="Times New Roman" w:cs="Times New Roman"/>
-                <w:sz w:val="24"/>
-                <w:szCs w:val="24"/>
-              </w:rPr>
-              <w:t>tuh</w:t>
-            </w:r>
-            <w:proofErr w:type="spellEnd"/>
-            <w:r>
-              <w:rPr>
-                <w:rFonts w:ascii="Times New Roman" w:eastAsia="SimSun" w:hAnsi="Times New Roman" w:cs="Times New Roman"/>
-                <w:sz w:val="24"/>
-                <w:szCs w:val="24"/>
-              </w:rPr>
-              <w:t xml:space="preserve"> </w:t>
-            </w:r>
-            <w:proofErr w:type="spellStart"/>
-            <w:r>
-              <w:rPr>
-                <w:rFonts w:ascii="Times New Roman" w:eastAsia="SimSun" w:hAnsi="Times New Roman" w:cs="Times New Roman"/>
-                <w:sz w:val="24"/>
-                <w:szCs w:val="24"/>
-              </w:rPr>
-              <w:t>t’s</w:t>
+              <w:t xml:space="preserve"> má’ tuh t’s</w:t>
             </w:r>
             <w:r>
               <w:rPr>
@@ -5519,34 +3831,7 @@
                 <w:sz w:val="24"/>
                 <w:szCs w:val="24"/>
               </w:rPr>
-              <w:t>h</w:t>
-            </w:r>
-            <w:proofErr w:type="spellEnd"/>
-            <w:r>
-              <w:rPr>
-                <w:rFonts w:ascii="Times New Roman" w:eastAsia="SimSun" w:hAnsi="Times New Roman" w:cs="Times New Roman"/>
-                <w:sz w:val="24"/>
-                <w:szCs w:val="24"/>
-              </w:rPr>
-              <w:t xml:space="preserve"> </w:t>
-            </w:r>
-            <w:proofErr w:type="spellStart"/>
-            <w:r>
-              <w:rPr>
-                <w:rFonts w:ascii="Times New Roman" w:eastAsia="SimSun" w:hAnsi="Times New Roman" w:cs="Times New Roman"/>
-                <w:sz w:val="24"/>
-                <w:szCs w:val="24"/>
-              </w:rPr>
-              <w:t>kú</w:t>
-            </w:r>
-            <w:proofErr w:type="spellEnd"/>
-            <w:r>
-              <w:rPr>
-                <w:rFonts w:ascii="Times New Roman" w:eastAsia="SimSun" w:hAnsi="Times New Roman" w:cs="Times New Roman"/>
-                <w:sz w:val="24"/>
-                <w:szCs w:val="24"/>
-              </w:rPr>
-              <w:t xml:space="preserve">’. </w:t>
+              <w:t xml:space="preserve">h kú’. </w:t>
             </w:r>
           </w:p>
         </w:tc>
@@ -5607,43 +3892,7 @@
                 <w:sz w:val="24"/>
                 <w:szCs w:val="24"/>
               </w:rPr>
-              <w:t xml:space="preserve"> </w:t>
-            </w:r>
-            <w:proofErr w:type="spellStart"/>
-            <w:r>
-              <w:rPr>
-                <w:rFonts w:ascii="Times New Roman" w:eastAsia="SimSun" w:hAnsi="Times New Roman" w:cs="Times New Roman"/>
-                <w:sz w:val="24"/>
-                <w:szCs w:val="24"/>
-              </w:rPr>
-              <w:t>dzan</w:t>
-            </w:r>
-            <w:proofErr w:type="spellEnd"/>
-            <w:r>
-              <w:rPr>
-                <w:rFonts w:ascii="Times New Roman" w:eastAsia="SimSun" w:hAnsi="Times New Roman" w:cs="Times New Roman"/>
-                <w:sz w:val="24"/>
-                <w:szCs w:val="24"/>
-              </w:rPr>
-              <w:t xml:space="preserve"> </w:t>
-            </w:r>
-            <w:proofErr w:type="spellStart"/>
-            <w:r>
-              <w:rPr>
-                <w:rFonts w:ascii="Times New Roman" w:eastAsia="SimSun" w:hAnsi="Times New Roman" w:cs="Times New Roman"/>
-                <w:sz w:val="24"/>
-                <w:szCs w:val="24"/>
-              </w:rPr>
-              <w:t>t’ú</w:t>
-            </w:r>
-            <w:proofErr w:type="spellEnd"/>
-            <w:r>
-              <w:rPr>
-                <w:rFonts w:ascii="Times New Roman" w:eastAsia="SimSun" w:hAnsi="Times New Roman" w:cs="Times New Roman"/>
-                <w:sz w:val="24"/>
-                <w:szCs w:val="24"/>
-              </w:rPr>
-              <w:t xml:space="preserve">’ . </w:t>
+              <w:t xml:space="preserve"> dzan t’ú’ . </w:t>
             </w:r>
           </w:p>
         </w:tc>
@@ -5706,23 +3955,13 @@
               </w:rPr>
               <w:t xml:space="preserve">,  </w:t>
             </w:r>
-            <w:proofErr w:type="spellStart"/>
-            <w:r>
-              <w:rPr>
-                <w:rFonts w:ascii="Times New Roman" w:eastAsia="SimSun" w:hAnsi="Times New Roman" w:cs="Times New Roman"/>
-                <w:sz w:val="24"/>
-                <w:szCs w:val="24"/>
-              </w:rPr>
-              <w:t>wong</w:t>
-            </w:r>
-            <w:proofErr w:type="spellEnd"/>
-            <w:r>
-              <w:rPr>
-                <w:rFonts w:ascii="Times New Roman" w:eastAsia="SimSun" w:hAnsi="Times New Roman" w:cs="Times New Roman"/>
-                <w:sz w:val="24"/>
-                <w:szCs w:val="24"/>
-              </w:rPr>
-              <w:t xml:space="preserve"> mien’. </w:t>
+            <w:r>
+              <w:rPr>
+                <w:rFonts w:ascii="Times New Roman" w:eastAsia="SimSun" w:hAnsi="Times New Roman" w:cs="Times New Roman"/>
+                <w:sz w:val="24"/>
+                <w:szCs w:val="24"/>
+              </w:rPr>
+              <w:t xml:space="preserve">wong mien’. </w:t>
             </w:r>
           </w:p>
         </w:tc>
